--- a/vm/静态ip设置/nat.docx
+++ b/vm/静态ip设置/nat.docx
@@ -41,12 +41,14 @@
         </w:rPr>
         <w:t>网络适配器-</w:t>
       </w:r>
+      <w:proofErr w:type="spellStart"/>
       <w:r>
         <w:rPr>
           <w:rFonts w:hint="eastAsia"/>
         </w:rPr>
         <w:t>nat</w:t>
       </w:r>
+      <w:proofErr w:type="spellEnd"/>
       <w:r>
         <w:rPr>
           <w:rFonts w:hint="eastAsia"/>
@@ -55,11 +57,6 @@
       </w:r>
     </w:p>
     <w:p>
-      <w:pPr>
-        <w:rPr>
-          <w:rFonts w:hint="eastAsia"/>
-        </w:rPr>
-      </w:pPr>
       <w:r>
         <w:rPr>
           <w:noProof/>
@@ -120,19 +117,22 @@
         </w:rPr>
         <w:t>获取</w:t>
       </w:r>
-      <w:r>
-        <w:rPr>
-          <w:rFonts w:hint="eastAsia"/>
-        </w:rPr>
-        <w:t>nat区域网网关</w:t>
-      </w:r>
-    </w:p>
-    <w:p>
-      <w:pPr>
-        <w:rPr>
-          <w:rFonts w:hint="eastAsia"/>
-        </w:rPr>
-      </w:pPr>
+      <w:proofErr w:type="spellStart"/>
+      <w:r>
+        <w:rPr>
+          <w:rFonts w:hint="eastAsia"/>
+        </w:rPr>
+        <w:t>nat</w:t>
+      </w:r>
+      <w:proofErr w:type="spellEnd"/>
+      <w:r>
+        <w:rPr>
+          <w:rFonts w:hint="eastAsia"/>
+        </w:rPr>
+        <w:t>区域网网关</w:t>
+      </w:r>
+    </w:p>
+    <w:p>
       <w:r>
         <w:rPr>
           <w:noProof/>
@@ -207,7 +207,39 @@
           <w:rFonts w:hint="eastAsia"/>
           <w:shd w:val="clear" w:color="auto" w:fill="FFFFFF"/>
         </w:rPr>
-        <w:t>vim /etc/sysconfig/network-scripts/ifcfg-ens33 </w:t>
+        <w:t>vim /</w:t>
+      </w:r>
+      <w:proofErr w:type="spellStart"/>
+      <w:r>
+        <w:rPr>
+          <w:rFonts w:hint="eastAsia"/>
+          <w:shd w:val="clear" w:color="auto" w:fill="FFFFFF"/>
+        </w:rPr>
+        <w:t>etc</w:t>
+      </w:r>
+      <w:proofErr w:type="spellEnd"/>
+      <w:r>
+        <w:rPr>
+          <w:rFonts w:hint="eastAsia"/>
+          <w:shd w:val="clear" w:color="auto" w:fill="FFFFFF"/>
+        </w:rPr>
+        <w:t>/</w:t>
+      </w:r>
+      <w:proofErr w:type="spellStart"/>
+      <w:r>
+        <w:rPr>
+          <w:rFonts w:hint="eastAsia"/>
+          <w:shd w:val="clear" w:color="auto" w:fill="FFFFFF"/>
+        </w:rPr>
+        <w:t>sysconfig</w:t>
+      </w:r>
+      <w:proofErr w:type="spellEnd"/>
+      <w:r>
+        <w:rPr>
+          <w:rFonts w:hint="eastAsia"/>
+          <w:shd w:val="clear" w:color="auto" w:fill="FFFFFF"/>
+        </w:rPr>
+        <w:t>/network-scripts/ifcfg-ens33 </w:t>
       </w:r>
     </w:p>
     <w:p>
@@ -542,6 +574,7 @@
       <w:pPr>
         <w:pStyle w:val="2"/>
       </w:pPr>
+      <w:proofErr w:type="spellStart"/>
       <w:r>
         <w:t>X</w:t>
       </w:r>
@@ -549,11 +582,3888 @@
         <w:rPr>
           <w:rFonts w:hint="eastAsia"/>
         </w:rPr>
-        <w:t>shell测试：测试主机访问虚拟机连接</w:t>
+        <w:t>shell</w:t>
+      </w:r>
+      <w:proofErr w:type="spellEnd"/>
+      <w:r>
+        <w:rPr>
+          <w:rFonts w:hint="eastAsia"/>
+        </w:rPr>
+        <w:t>测试：测试主机访问虚拟机连接</w:t>
       </w:r>
     </w:p>
     <w:p/>
+    <w:p>
+      <w:pPr>
+        <w:pStyle w:val="1"/>
+      </w:pPr>
+      <w:r>
+        <w:rPr>
+          <w:rFonts w:hint="eastAsia"/>
+        </w:rPr>
+        <w:lastRenderedPageBreak/>
+        <w:t>5</w:t>
+      </w:r>
+      <w:r>
+        <w:t>.</w:t>
+      </w:r>
+      <w:r>
+        <w:rPr>
+          <w:rFonts w:hint="eastAsia"/>
+        </w:rPr>
+        <w:t>以上</w:t>
+      </w:r>
+      <w:r>
+        <w:rPr>
+          <w:rFonts w:hint="eastAsia"/>
+        </w:rPr>
+        <w:t>此种方式，无法访问外网</w:t>
+      </w:r>
+    </w:p>
+    <w:p>
+      <w:pPr>
+        <w:pStyle w:val="2"/>
+        <w:rPr>
+          <w:rFonts w:hint="eastAsia"/>
+        </w:rPr>
+      </w:pPr>
+      <w:r>
+        <w:t>1.</w:t>
+      </w:r>
+      <w:r>
+        <w:t>vi /</w:t>
+      </w:r>
+      <w:proofErr w:type="spellStart"/>
+      <w:r>
+        <w:t>etc</w:t>
+      </w:r>
+      <w:proofErr w:type="spellEnd"/>
+      <w:r>
+        <w:t>/default</w:t>
+      </w:r>
+      <w:r>
+        <w:rPr>
+          <w:rFonts w:hint="eastAsia"/>
+        </w:rPr>
+        <w:t>/</w:t>
+      </w:r>
+      <w:r>
+        <w:t>grub</w:t>
+      </w:r>
+    </w:p>
+    <w:p>
+      <w:pPr>
+        <w:ind w:left="420"/>
+      </w:pPr>
+      <w:r>
+        <w:t>在GRUB_CMDLINE_LINUX原有的参数后面加上"</w:t>
+      </w:r>
+      <w:proofErr w:type="spellStart"/>
+      <w:r>
+        <w:t>net.ifnames</w:t>
+      </w:r>
+      <w:proofErr w:type="spellEnd"/>
+      <w:r>
+        <w:t xml:space="preserve">=0 </w:t>
+      </w:r>
+      <w:proofErr w:type="spellStart"/>
+      <w:r>
+        <w:t>biosdevname</w:t>
+      </w:r>
+      <w:proofErr w:type="spellEnd"/>
+      <w:r>
+        <w:t>=0"，注意要与原有参数空格隔开，并放在引号内，保存退出</w:t>
+      </w:r>
+    </w:p>
+    <w:p>
+      <w:pPr>
+        <w:ind w:firstLine="420"/>
+      </w:pPr>
+      <w:r>
+        <w:t>GRUB_CMDLINE_LINUX="</w:t>
+      </w:r>
+      <w:proofErr w:type="spellStart"/>
+      <w:r>
+        <w:t>rhgb</w:t>
+      </w:r>
+      <w:proofErr w:type="spellEnd"/>
+      <w:r>
+        <w:t xml:space="preserve"> quiet </w:t>
+      </w:r>
+      <w:proofErr w:type="spellStart"/>
+      <w:proofErr w:type="gramStart"/>
+      <w:r>
+        <w:t>net.ifnames</w:t>
+      </w:r>
+      <w:proofErr w:type="spellEnd"/>
+      <w:proofErr w:type="gramEnd"/>
+      <w:r>
+        <w:t xml:space="preserve">=0 </w:t>
+      </w:r>
+      <w:proofErr w:type="spellStart"/>
+      <w:r>
+        <w:t>biosdevname</w:t>
+      </w:r>
+      <w:proofErr w:type="spellEnd"/>
+      <w:r>
+        <w:t>=0"</w:t>
+      </w:r>
+    </w:p>
+    <w:p>
+      <w:pPr>
+        <w:pStyle w:val="2"/>
+      </w:pPr>
+      <w:r>
+        <w:t>2.</w:t>
+      </w:r>
+      <w:r>
+        <w:t xml:space="preserve"> </w:t>
+      </w:r>
+      <w:r>
+        <w:t>grub2-mkconfig -o /boot/grub2/</w:t>
+      </w:r>
+      <w:proofErr w:type="spellStart"/>
+      <w:r>
+        <w:t>grub.cfg</w:t>
+      </w:r>
+      <w:proofErr w:type="spellEnd"/>
+    </w:p>
+    <w:p>
+      <w:pPr>
+        <w:pStyle w:val="2"/>
+        <w:rPr>
+          <w:rFonts w:hint="eastAsia"/>
+        </w:rPr>
+      </w:pPr>
+      <w:r>
+        <w:rPr>
+          <w:rFonts w:hint="eastAsia"/>
+        </w:rPr>
+        <w:t>3</w:t>
+      </w:r>
+      <w:r>
+        <w:t>.reboot</w:t>
+      </w:r>
+    </w:p>
+    <w:p>
+      <w:pPr>
+        <w:pStyle w:val="2"/>
+      </w:pPr>
+      <w:r>
+        <w:rPr>
+          <w:rFonts w:hint="eastAsia"/>
+        </w:rPr>
+        <w:t>4</w:t>
+      </w:r>
+      <w:r>
+        <w:t>.</w:t>
+      </w:r>
+      <w:r>
+        <w:rPr>
+          <w:rFonts w:hint="eastAsia"/>
+        </w:rPr>
+        <w:t xml:space="preserve"> service</w:t>
+      </w:r>
+      <w:r>
+        <w:t xml:space="preserve"> </w:t>
+      </w:r>
+      <w:r>
+        <w:rPr>
+          <w:rFonts w:hint="eastAsia"/>
+        </w:rPr>
+        <w:t>network</w:t>
+      </w:r>
+      <w:r>
+        <w:t xml:space="preserve"> </w:t>
+      </w:r>
+      <w:r>
+        <w:rPr>
+          <w:rFonts w:hint="eastAsia"/>
+        </w:rPr>
+        <w:t>restart</w:t>
+      </w:r>
+      <w:r>
+        <w:t>可能报错</w:t>
+      </w:r>
+      <w:r>
+        <w:t>Failed to start LSB: Bring up/down networking 问题 </w:t>
+      </w:r>
+    </w:p>
+    <w:p>
+      <w:pPr>
+        <w:ind w:left="420"/>
+      </w:pPr>
+      <w:r>
+        <w:t>执行 service network restart 出现以下错误</w:t>
+      </w:r>
+    </w:p>
+    <w:p>
+      <w:pPr>
+        <w:ind w:left="420"/>
+      </w:pPr>
+      <w:r>
+        <w:t xml:space="preserve">Restarting network (via </w:t>
+      </w:r>
+      <w:proofErr w:type="spellStart"/>
+      <w:r>
+        <w:t>systemctl</w:t>
+      </w:r>
+      <w:proofErr w:type="spellEnd"/>
+      <w:r>
+        <w:t xml:space="preserve">):  Job for </w:t>
+      </w:r>
+      <w:proofErr w:type="spellStart"/>
+      <w:proofErr w:type="gramStart"/>
+      <w:r>
+        <w:t>network.service</w:t>
+      </w:r>
+      <w:proofErr w:type="spellEnd"/>
+      <w:proofErr w:type="gramEnd"/>
+      <w:r>
+        <w:t xml:space="preserve"> failed. See '</w:t>
+      </w:r>
+      <w:proofErr w:type="spellStart"/>
+      <w:r>
+        <w:t>systemctl</w:t>
+      </w:r>
+      <w:proofErr w:type="spellEnd"/>
+      <w:r>
+        <w:t xml:space="preserve"> status </w:t>
+      </w:r>
+      <w:proofErr w:type="spellStart"/>
+      <w:proofErr w:type="gramStart"/>
+      <w:r>
+        <w:t>network.service</w:t>
+      </w:r>
+      <w:proofErr w:type="spellEnd"/>
+      <w:proofErr w:type="gramEnd"/>
+      <w:r>
+        <w:t>' and '</w:t>
+      </w:r>
+      <w:proofErr w:type="spellStart"/>
+      <w:r>
+        <w:t>journalctl</w:t>
+      </w:r>
+      <w:proofErr w:type="spellEnd"/>
+      <w:r>
+        <w:t xml:space="preserve"> -</w:t>
+      </w:r>
+      <w:proofErr w:type="spellStart"/>
+      <w:r>
+        <w:t>xn</w:t>
+      </w:r>
+      <w:proofErr w:type="spellEnd"/>
+      <w:r>
+        <w:t>' for details.</w:t>
+      </w:r>
+    </w:p>
+    <w:p>
+      <w:pPr>
+        <w:pStyle w:val="3"/>
+      </w:pPr>
+      <w:r>
+        <w:rPr>
+          <w:rFonts w:hint="eastAsia"/>
+        </w:rPr>
+        <w:t>4</w:t>
+      </w:r>
+      <w:r>
+        <w:t xml:space="preserve">.1 </w:t>
+      </w:r>
+      <w:r>
+        <w:t>Loaded: loaded (/</w:t>
+      </w:r>
+      <w:proofErr w:type="spellStart"/>
+      <w:r>
+        <w:t>etc</w:t>
+      </w:r>
+      <w:proofErr w:type="spellEnd"/>
+      <w:r>
+        <w:t>/</w:t>
+      </w:r>
+      <w:proofErr w:type="spellStart"/>
+      <w:proofErr w:type="gramStart"/>
+      <w:r>
+        <w:t>rc.d</w:t>
+      </w:r>
+      <w:proofErr w:type="spellEnd"/>
+      <w:proofErr w:type="gramEnd"/>
+      <w:r>
+        <w:t>/</w:t>
+      </w:r>
+      <w:proofErr w:type="spellStart"/>
+      <w:r>
+        <w:t>init.d</w:t>
+      </w:r>
+      <w:proofErr w:type="spellEnd"/>
+      <w:r>
+        <w:t>/network)</w:t>
+      </w:r>
+    </w:p>
+    <w:p>
+      <w:pPr>
+        <w:pStyle w:val="4"/>
+      </w:pPr>
+      <w:r>
+        <w:rPr>
+          <w:rFonts w:hint="eastAsia"/>
+        </w:rPr>
+        <w:t>错误</w:t>
+      </w:r>
+      <w:r>
+        <w:rPr>
+          <w:rFonts w:hint="eastAsia"/>
+        </w:rPr>
+        <w:t>：</w:t>
+      </w:r>
+      <w:r>
+        <w:rPr>
+          <w:rFonts w:hint="eastAsia"/>
+          <w:color w:val="FF0000"/>
+        </w:rPr>
+        <w:t>我在此处解决完就好了</w:t>
+      </w:r>
+    </w:p>
+    <w:p>
+      <w:pPr>
+        <w:ind w:firstLineChars="200" w:firstLine="420"/>
+      </w:pPr>
+      <w:proofErr w:type="spellStart"/>
+      <w:r>
+        <w:t>root@localhost</w:t>
+      </w:r>
+      <w:proofErr w:type="spellEnd"/>
+      <w:r>
+        <w:t xml:space="preserve"> </w:t>
+      </w:r>
+      <w:proofErr w:type="gramStart"/>
+      <w:r>
+        <w:t>~]#</w:t>
+      </w:r>
+      <w:proofErr w:type="gramEnd"/>
+      <w:r>
+        <w:t xml:space="preserve"> </w:t>
+      </w:r>
+      <w:proofErr w:type="spellStart"/>
+      <w:r>
+        <w:t>systemctl</w:t>
+      </w:r>
+      <w:proofErr w:type="spellEnd"/>
+      <w:r>
+        <w:t xml:space="preserve"> status </w:t>
+      </w:r>
+      <w:proofErr w:type="spellStart"/>
+      <w:r>
+        <w:t>network.service</w:t>
+      </w:r>
+      <w:proofErr w:type="spellEnd"/>
+    </w:p>
+    <w:p>
+      <w:pPr>
+        <w:ind w:left="420"/>
+      </w:pPr>
+      <w:proofErr w:type="spellStart"/>
+      <w:proofErr w:type="gramStart"/>
+      <w:r>
+        <w:t>network.service</w:t>
+      </w:r>
+      <w:proofErr w:type="spellEnd"/>
+      <w:proofErr w:type="gramEnd"/>
+      <w:r>
+        <w:t xml:space="preserve"> - LSB: Bring up/down networking</w:t>
+      </w:r>
+    </w:p>
+    <w:p>
+      <w:pPr>
+        <w:ind w:left="420"/>
+        <w:rPr>
+          <w:b/>
+          <w:bCs/>
+          <w:color w:val="FF0000"/>
+        </w:rPr>
+      </w:pPr>
+      <w:r>
+        <w:rPr>
+          <w:b/>
+          <w:bCs/>
+          <w:color w:val="FF0000"/>
+        </w:rPr>
+        <w:t>   Loaded: loaded (/</w:t>
+      </w:r>
+      <w:proofErr w:type="spellStart"/>
+      <w:r>
+        <w:rPr>
+          <w:b/>
+          <w:bCs/>
+          <w:color w:val="FF0000"/>
+        </w:rPr>
+        <w:t>etc</w:t>
+      </w:r>
+      <w:proofErr w:type="spellEnd"/>
+      <w:r>
+        <w:rPr>
+          <w:b/>
+          <w:bCs/>
+          <w:color w:val="FF0000"/>
+        </w:rPr>
+        <w:t>/</w:t>
+      </w:r>
+      <w:proofErr w:type="spellStart"/>
+      <w:proofErr w:type="gramStart"/>
+      <w:r>
+        <w:rPr>
+          <w:b/>
+          <w:bCs/>
+          <w:color w:val="FF0000"/>
+        </w:rPr>
+        <w:t>rc.d</w:t>
+      </w:r>
+      <w:proofErr w:type="spellEnd"/>
+      <w:proofErr w:type="gramEnd"/>
+      <w:r>
+        <w:rPr>
+          <w:b/>
+          <w:bCs/>
+          <w:color w:val="FF0000"/>
+        </w:rPr>
+        <w:t>/</w:t>
+      </w:r>
+      <w:proofErr w:type="spellStart"/>
+      <w:r>
+        <w:rPr>
+          <w:b/>
+          <w:bCs/>
+          <w:color w:val="FF0000"/>
+        </w:rPr>
+        <w:t>init.d</w:t>
+      </w:r>
+      <w:proofErr w:type="spellEnd"/>
+      <w:r>
+        <w:rPr>
+          <w:b/>
+          <w:bCs/>
+          <w:color w:val="FF0000"/>
+        </w:rPr>
+        <w:t>/network)</w:t>
+      </w:r>
+    </w:p>
+    <w:p>
+      <w:pPr>
+        <w:ind w:left="420"/>
+      </w:pPr>
+      <w:r>
+        <w:t>   Active: failed (Result: exit-code) since三 2014-11-05 15:30:10 CST; 1min 5s ago</w:t>
+      </w:r>
+    </w:p>
+    <w:p>
+      <w:pPr>
+        <w:ind w:left="420"/>
+      </w:pPr>
+      <w:r>
+        <w:t> </w:t>
+      </w:r>
+    </w:p>
+    <w:p>
+      <w:pPr>
+        <w:ind w:left="420"/>
+      </w:pPr>
+      <w:r>
+        <w:t xml:space="preserve">11月 05 15:30:10 </w:t>
+      </w:r>
+      <w:proofErr w:type="spellStart"/>
+      <w:proofErr w:type="gramStart"/>
+      <w:r>
+        <w:t>localhost.localdomain</w:t>
+      </w:r>
+      <w:proofErr w:type="spellEnd"/>
+      <w:proofErr w:type="gramEnd"/>
+      <w:r>
+        <w:t xml:space="preserve"> network[2920]: RTNETLINK answers: File exists</w:t>
+      </w:r>
+    </w:p>
+    <w:p>
+      <w:pPr>
+        <w:ind w:left="420"/>
+      </w:pPr>
+      <w:r>
+        <w:t xml:space="preserve">11月 05 15:30:10 </w:t>
+      </w:r>
+      <w:proofErr w:type="spellStart"/>
+      <w:proofErr w:type="gramStart"/>
+      <w:r>
+        <w:t>localhost.localdomain</w:t>
+      </w:r>
+      <w:proofErr w:type="spellEnd"/>
+      <w:proofErr w:type="gramEnd"/>
+      <w:r>
+        <w:t xml:space="preserve"> network[2920]: RTNETLINK answers: File exists</w:t>
+      </w:r>
+    </w:p>
+    <w:p>
+      <w:pPr>
+        <w:ind w:left="420"/>
+      </w:pPr>
+      <w:r>
+        <w:t xml:space="preserve">11月 05 15:30:10 </w:t>
+      </w:r>
+      <w:proofErr w:type="spellStart"/>
+      <w:proofErr w:type="gramStart"/>
+      <w:r>
+        <w:t>localhost.localdomain</w:t>
+      </w:r>
+      <w:proofErr w:type="spellEnd"/>
+      <w:proofErr w:type="gramEnd"/>
+      <w:r>
+        <w:t xml:space="preserve"> network[2920]: RTNETLINK answers: File exists</w:t>
+      </w:r>
+    </w:p>
+    <w:p>
+      <w:pPr>
+        <w:ind w:left="420"/>
+      </w:pPr>
+      <w:r>
+        <w:t xml:space="preserve">11月 05 15:30:10 </w:t>
+      </w:r>
+      <w:proofErr w:type="spellStart"/>
+      <w:proofErr w:type="gramStart"/>
+      <w:r>
+        <w:t>localhost.localdomain</w:t>
+      </w:r>
+      <w:proofErr w:type="spellEnd"/>
+      <w:proofErr w:type="gramEnd"/>
+      <w:r>
+        <w:t xml:space="preserve"> network[2920]: RTNETLINK answers: File exists</w:t>
+      </w:r>
+    </w:p>
+    <w:p>
+      <w:pPr>
+        <w:ind w:left="420"/>
+      </w:pPr>
+      <w:r>
+        <w:t xml:space="preserve">11月 05 15:30:10 </w:t>
+      </w:r>
+      <w:proofErr w:type="spellStart"/>
+      <w:proofErr w:type="gramStart"/>
+      <w:r>
+        <w:t>localhost.localdomain</w:t>
+      </w:r>
+      <w:proofErr w:type="spellEnd"/>
+      <w:proofErr w:type="gramEnd"/>
+      <w:r>
+        <w:t xml:space="preserve"> network[2920]: RTNETLINK answers: File exists</w:t>
+      </w:r>
+    </w:p>
+    <w:p>
+      <w:pPr>
+        <w:ind w:left="420"/>
+      </w:pPr>
+      <w:r>
+        <w:t xml:space="preserve">11月 05 15:30:10 </w:t>
+      </w:r>
+      <w:proofErr w:type="spellStart"/>
+      <w:proofErr w:type="gramStart"/>
+      <w:r>
+        <w:t>localhost.localdomain</w:t>
+      </w:r>
+      <w:proofErr w:type="spellEnd"/>
+      <w:proofErr w:type="gramEnd"/>
+      <w:r>
+        <w:t xml:space="preserve"> network[2920]: RTNETLINK answers: File exists</w:t>
+      </w:r>
+    </w:p>
+    <w:p>
+      <w:pPr>
+        <w:ind w:left="420"/>
+      </w:pPr>
+      <w:r>
+        <w:t xml:space="preserve">11月 05 15:30:10 </w:t>
+      </w:r>
+      <w:proofErr w:type="spellStart"/>
+      <w:proofErr w:type="gramStart"/>
+      <w:r>
+        <w:t>localhost.localdomain</w:t>
+      </w:r>
+      <w:proofErr w:type="spellEnd"/>
+      <w:proofErr w:type="gramEnd"/>
+      <w:r>
+        <w:t xml:space="preserve"> network[2920]: RTNETLINK answers: File exists</w:t>
+      </w:r>
+    </w:p>
+    <w:p>
+      <w:pPr>
+        <w:ind w:left="420"/>
+      </w:pPr>
+      <w:r>
+        <w:t xml:space="preserve">11月 05 15:30:10 </w:t>
+      </w:r>
+      <w:proofErr w:type="spellStart"/>
+      <w:proofErr w:type="gramStart"/>
+      <w:r>
+        <w:t>localhost.localdomain</w:t>
+      </w:r>
+      <w:proofErr w:type="spellEnd"/>
+      <w:proofErr w:type="gramEnd"/>
+      <w:r>
+        <w:t xml:space="preserve"> </w:t>
+      </w:r>
+      <w:proofErr w:type="spellStart"/>
+      <w:r>
+        <w:t>systemd</w:t>
+      </w:r>
+      <w:proofErr w:type="spellEnd"/>
+      <w:r>
+        <w:t xml:space="preserve">[1]: </w:t>
+      </w:r>
+      <w:proofErr w:type="spellStart"/>
+      <w:r>
+        <w:t>network.service</w:t>
+      </w:r>
+      <w:proofErr w:type="spellEnd"/>
+      <w:r>
+        <w:t>: control process exited, code=exited status=1</w:t>
+      </w:r>
+    </w:p>
+    <w:p>
+      <w:pPr>
+        <w:ind w:left="420"/>
+      </w:pPr>
+      <w:r>
+        <w:lastRenderedPageBreak/>
+        <w:t xml:space="preserve">11月 05 15:30:10 </w:t>
+      </w:r>
+      <w:proofErr w:type="spellStart"/>
+      <w:proofErr w:type="gramStart"/>
+      <w:r>
+        <w:t>localhost.localdomain</w:t>
+      </w:r>
+      <w:proofErr w:type="spellEnd"/>
+      <w:proofErr w:type="gramEnd"/>
+      <w:r>
+        <w:t xml:space="preserve"> </w:t>
+      </w:r>
+      <w:proofErr w:type="spellStart"/>
+      <w:r>
+        <w:t>systemd</w:t>
+      </w:r>
+      <w:proofErr w:type="spellEnd"/>
+      <w:r>
+        <w:t>[1]: Failed to start LSB: Bring up/down networking.</w:t>
+      </w:r>
+    </w:p>
+    <w:p>
+      <w:pPr>
+        <w:ind w:left="420"/>
+      </w:pPr>
+      <w:r>
+        <w:t xml:space="preserve">11月 05 15:30:10 </w:t>
+      </w:r>
+      <w:proofErr w:type="spellStart"/>
+      <w:proofErr w:type="gramStart"/>
+      <w:r>
+        <w:t>localhost.localdomain</w:t>
+      </w:r>
+      <w:proofErr w:type="spellEnd"/>
+      <w:proofErr w:type="gramEnd"/>
+      <w:r>
+        <w:t xml:space="preserve"> </w:t>
+      </w:r>
+      <w:proofErr w:type="spellStart"/>
+      <w:r>
+        <w:t>systemd</w:t>
+      </w:r>
+      <w:proofErr w:type="spellEnd"/>
+      <w:r>
+        <w:t xml:space="preserve">[1]: Unit </w:t>
+      </w:r>
+      <w:proofErr w:type="spellStart"/>
+      <w:r>
+        <w:t>network.service</w:t>
+      </w:r>
+      <w:proofErr w:type="spellEnd"/>
+      <w:r>
+        <w:t xml:space="preserve"> entered failed </w:t>
+      </w:r>
+    </w:p>
+    <w:p>
+      <w:pPr>
+        <w:rPr>
+          <w:rFonts w:hint="eastAsia"/>
+        </w:rPr>
+      </w:pPr>
+    </w:p>
+    <w:p>
+      <w:pPr>
+        <w:pStyle w:val="4"/>
+      </w:pPr>
+      <w:r>
+        <w:rPr>
+          <w:rFonts w:hint="eastAsia"/>
+        </w:rPr>
+        <w:t>解决</w:t>
+      </w:r>
+    </w:p>
+    <w:p>
+      <w:pPr>
+        <w:ind w:left="420"/>
+      </w:pPr>
+      <w:r>
+        <w:t>解决的办法（由于centos7中没有70-persistent-net.rules这个文件，复制出来的虚拟机(</w:t>
+      </w:r>
+      <w:proofErr w:type="spellStart"/>
+      <w:r>
+        <w:t>vmware</w:t>
+      </w:r>
+      <w:proofErr w:type="spellEnd"/>
+      <w:r>
+        <w:t>）需要修改mac地址），就是修改mac地址。</w:t>
+      </w:r>
+    </w:p>
+    <w:p>
+      <w:pPr>
+        <w:ind w:left="420"/>
+      </w:pPr>
+      <w:r>
+        <w:t>如何查看centos7复制出来的虚拟机的mac地址，需要执行 “</w:t>
+      </w:r>
+      <w:proofErr w:type="spellStart"/>
+      <w:r>
+        <w:t>ip</w:t>
+      </w:r>
+      <w:proofErr w:type="spellEnd"/>
+      <w:r>
+        <w:t xml:space="preserve"> </w:t>
+      </w:r>
+      <w:proofErr w:type="spellStart"/>
+      <w:r>
+        <w:t>addr</w:t>
+      </w:r>
+      <w:proofErr w:type="spellEnd"/>
+      <w:r>
+        <w:t>”，输出如下的类似信息：</w:t>
+      </w:r>
+    </w:p>
+    <w:p>
+      <w:pPr>
+        <w:ind w:left="420"/>
+      </w:pPr>
+      <w:r>
+        <w:t>[</w:t>
+      </w:r>
+      <w:proofErr w:type="spellStart"/>
+      <w:r>
+        <w:t>root@localhost</w:t>
+      </w:r>
+      <w:proofErr w:type="spellEnd"/>
+      <w:r>
+        <w:t xml:space="preserve"> </w:t>
+      </w:r>
+      <w:proofErr w:type="gramStart"/>
+      <w:r>
+        <w:t>~]#</w:t>
+      </w:r>
+      <w:proofErr w:type="gramEnd"/>
+      <w:r>
+        <w:rPr>
+          <w:b/>
+          <w:bCs/>
+          <w:color w:val="FF0000"/>
+        </w:rPr>
+        <w:t xml:space="preserve"> </w:t>
+      </w:r>
+      <w:proofErr w:type="spellStart"/>
+      <w:r>
+        <w:rPr>
+          <w:b/>
+          <w:bCs/>
+          <w:color w:val="FF0000"/>
+        </w:rPr>
+        <w:t>ip</w:t>
+      </w:r>
+      <w:proofErr w:type="spellEnd"/>
+      <w:r>
+        <w:rPr>
+          <w:b/>
+          <w:bCs/>
+          <w:color w:val="FF0000"/>
+        </w:rPr>
+        <w:t xml:space="preserve"> </w:t>
+      </w:r>
+      <w:proofErr w:type="spellStart"/>
+      <w:r>
+        <w:rPr>
+          <w:b/>
+          <w:bCs/>
+          <w:color w:val="FF0000"/>
+        </w:rPr>
+        <w:t>addr</w:t>
+      </w:r>
+      <w:proofErr w:type="spellEnd"/>
+    </w:p>
+    <w:p>
+      <w:pPr>
+        <w:ind w:left="420"/>
+      </w:pPr>
+      <w:r>
+        <w:t>1: lo:</w:t>
+      </w:r>
+    </w:p>
+    <w:p>
+      <w:pPr>
+        <w:ind w:left="420"/>
+      </w:pPr>
+      <w:r>
+        <w:t xml:space="preserve">    link/loopback </w:t>
+      </w:r>
+      <w:proofErr w:type="gramStart"/>
+      <w:r>
+        <w:t>00:00:00:00:00:00</w:t>
+      </w:r>
+      <w:proofErr w:type="gramEnd"/>
+      <w:r>
+        <w:t xml:space="preserve"> </w:t>
+      </w:r>
+      <w:proofErr w:type="spellStart"/>
+      <w:r>
+        <w:t>brd</w:t>
+      </w:r>
+      <w:proofErr w:type="spellEnd"/>
+      <w:r>
+        <w:t xml:space="preserve"> 00:00:00:00:00:00</w:t>
+      </w:r>
+    </w:p>
+    <w:p>
+      <w:pPr>
+        <w:ind w:left="420"/>
+      </w:pPr>
+      <w:r>
+        <w:t xml:space="preserve">    </w:t>
+      </w:r>
+      <w:proofErr w:type="spellStart"/>
+      <w:r>
+        <w:t>inet</w:t>
+      </w:r>
+      <w:proofErr w:type="spellEnd"/>
+      <w:r>
+        <w:t xml:space="preserve"> 127.0.0.1/8 scope host lo</w:t>
+      </w:r>
+    </w:p>
+    <w:p>
+      <w:pPr>
+        <w:ind w:left="420"/>
+      </w:pPr>
+      <w:r>
+        <w:t xml:space="preserve">       </w:t>
+      </w:r>
+      <w:proofErr w:type="spellStart"/>
+      <w:r>
+        <w:t>valid_lft</w:t>
+      </w:r>
+      <w:proofErr w:type="spellEnd"/>
+      <w:r>
+        <w:t xml:space="preserve"> forever </w:t>
+      </w:r>
+      <w:proofErr w:type="spellStart"/>
+      <w:r>
+        <w:t>preferred_lft</w:t>
+      </w:r>
+      <w:proofErr w:type="spellEnd"/>
+      <w:r>
+        <w:t xml:space="preserve"> forever</w:t>
+      </w:r>
+    </w:p>
+    <w:p>
+      <w:pPr>
+        <w:ind w:left="420"/>
+      </w:pPr>
+      <w:r>
+        <w:t>    inet</w:t>
+      </w:r>
+      <w:proofErr w:type="gramStart"/>
+      <w:r>
+        <w:t>6 :</w:t>
+      </w:r>
+      <w:proofErr w:type="gramEnd"/>
+      <w:r>
+        <w:t>:1/128 scope host</w:t>
+      </w:r>
+    </w:p>
+    <w:p>
+      <w:pPr>
+        <w:ind w:left="420"/>
+      </w:pPr>
+      <w:r>
+        <w:t xml:space="preserve">       </w:t>
+      </w:r>
+      <w:proofErr w:type="spellStart"/>
+      <w:r>
+        <w:t>valid_lft</w:t>
+      </w:r>
+      <w:proofErr w:type="spellEnd"/>
+      <w:r>
+        <w:t xml:space="preserve"> forever </w:t>
+      </w:r>
+      <w:proofErr w:type="spellStart"/>
+      <w:r>
+        <w:t>preferred_lft</w:t>
+      </w:r>
+      <w:proofErr w:type="spellEnd"/>
+      <w:r>
+        <w:t xml:space="preserve"> forever</w:t>
+      </w:r>
+    </w:p>
+    <w:p>
+      <w:pPr>
+        <w:ind w:left="420"/>
+      </w:pPr>
+      <w:r>
+        <w:t>2: eno16777736:</w:t>
+      </w:r>
+    </w:p>
+    <w:p>
+      <w:pPr>
+        <w:ind w:left="420"/>
+      </w:pPr>
+      <w:r>
+        <w:t>    link/ether</w:t>
+      </w:r>
+      <w:r>
+        <w:t xml:space="preserve"> </w:t>
+      </w:r>
+      <w:r>
+        <w:rPr>
+          <w:b/>
+          <w:bCs/>
+          <w:color w:val="FF0000"/>
+        </w:rPr>
+        <w:t>00:0f:19:10:12:f1</w:t>
+      </w:r>
+      <w:r>
+        <w:t> </w:t>
+      </w:r>
+      <w:proofErr w:type="spellStart"/>
+      <w:r>
+        <w:t>brd</w:t>
+      </w:r>
+      <w:proofErr w:type="spellEnd"/>
+      <w:r>
+        <w:t xml:space="preserve"> </w:t>
+      </w:r>
+      <w:proofErr w:type="spellStart"/>
+      <w:r>
+        <w:t>ff:ff:ff:ff:ff:ff</w:t>
+      </w:r>
+      <w:proofErr w:type="spellEnd"/>
+      <w:r>
+        <w:t xml:space="preserve"> </w:t>
+      </w:r>
+      <w:r>
+        <w:rPr>
+          <w:rFonts w:hint="eastAsia"/>
+          <w:b/>
+          <w:bCs/>
+          <w:color w:val="FF0000"/>
+        </w:rPr>
+        <w:t>【红色的即为mac地址】</w:t>
+      </w:r>
+    </w:p>
+    <w:p>
+      <w:pPr>
+        <w:ind w:left="420"/>
+      </w:pPr>
+      <w:r>
+        <w:t xml:space="preserve">    </w:t>
+      </w:r>
+      <w:proofErr w:type="spellStart"/>
+      <w:r>
+        <w:t>inet</w:t>
+      </w:r>
+      <w:proofErr w:type="spellEnd"/>
+      <w:r>
+        <w:t xml:space="preserve"> 192.168.38.135/24 </w:t>
+      </w:r>
+      <w:proofErr w:type="spellStart"/>
+      <w:r>
+        <w:t>brd</w:t>
+      </w:r>
+      <w:proofErr w:type="spellEnd"/>
+      <w:r>
+        <w:t xml:space="preserve"> 192.168.38.255 scope global dynamic eno16777736</w:t>
+      </w:r>
+    </w:p>
+    <w:p>
+      <w:pPr>
+        <w:ind w:left="420"/>
+      </w:pPr>
+      <w:r>
+        <w:t xml:space="preserve">       </w:t>
+      </w:r>
+      <w:proofErr w:type="spellStart"/>
+      <w:r>
+        <w:t>valid_lft</w:t>
+      </w:r>
+      <w:proofErr w:type="spellEnd"/>
+      <w:r>
+        <w:t xml:space="preserve"> 1681sec </w:t>
+      </w:r>
+      <w:proofErr w:type="spellStart"/>
+      <w:r>
+        <w:t>preferred_lft</w:t>
+      </w:r>
+      <w:proofErr w:type="spellEnd"/>
+      <w:r>
+        <w:t xml:space="preserve"> 1681sec</w:t>
+      </w:r>
+    </w:p>
+    <w:p>
+      <w:pPr>
+        <w:ind w:left="420"/>
+      </w:pPr>
+      <w:r>
+        <w:t>    inet6 fe80::20c:11aa:ae11:4fe4/64 scope link</w:t>
+      </w:r>
+    </w:p>
+    <w:p>
+      <w:pPr>
+        <w:ind w:left="420"/>
+      </w:pPr>
+      <w:r>
+        <w:t xml:space="preserve">       </w:t>
+      </w:r>
+      <w:proofErr w:type="spellStart"/>
+      <w:r>
+        <w:t>valid_lft</w:t>
+      </w:r>
+      <w:proofErr w:type="spellEnd"/>
+      <w:r>
+        <w:t xml:space="preserve"> forever </w:t>
+      </w:r>
+      <w:proofErr w:type="spellStart"/>
+      <w:r>
+        <w:t>preferred_lft</w:t>
+      </w:r>
+      <w:proofErr w:type="spellEnd"/>
+      <w:r>
+        <w:t xml:space="preserve"> forever</w:t>
+      </w:r>
+    </w:p>
+    <w:p>
+      <w:pPr>
+        <w:ind w:left="420"/>
+      </w:pPr>
+      <w:r>
+        <w:t> </w:t>
+      </w:r>
+    </w:p>
+    <w:p>
+      <w:pPr>
+        <w:ind w:left="420"/>
+      </w:pPr>
+      <w:r>
+        <w:t>注意上面加粗加红的字，这就是新的mac地址。</w:t>
+      </w:r>
+    </w:p>
+    <w:p>
+      <w:pPr>
+        <w:ind w:left="420"/>
+      </w:pPr>
+      <w:r>
+        <w:t>接下来就剩下修改</w:t>
+      </w:r>
+      <w:proofErr w:type="spellStart"/>
+      <w:r>
+        <w:t>ifcfg</w:t>
+      </w:r>
+      <w:proofErr w:type="spellEnd"/>
+      <w:r>
+        <w:t>-XXX文件了，只修改HWADDR就可以了。接下来执行service network restart就正常了。</w:t>
+      </w:r>
+    </w:p>
+    <w:p>
+      <w:pPr>
+        <w:ind w:left="420"/>
+        <w:rPr>
+          <w:b/>
+          <w:bCs/>
+          <w:color w:val="FF0000"/>
+        </w:rPr>
+      </w:pPr>
+      <w:r>
+        <w:rPr>
+          <w:rFonts w:hint="eastAsia"/>
+          <w:b/>
+          <w:bCs/>
+          <w:color w:val="FF0000"/>
+        </w:rPr>
+        <w:t>=</w:t>
+      </w:r>
+      <w:r>
+        <w:rPr>
+          <w:b/>
+          <w:bCs/>
+          <w:color w:val="FF0000"/>
+        </w:rPr>
+        <w:t>=================================================</w:t>
+      </w:r>
+    </w:p>
+    <w:p>
+      <w:pPr>
+        <w:ind w:left="420"/>
+      </w:pPr>
+      <w:r>
+        <w:rPr>
+          <w:rFonts w:hint="eastAsia"/>
+        </w:rPr>
+        <w:t>1</w:t>
+      </w:r>
+      <w:r>
+        <w:t>.</w:t>
+      </w:r>
+      <w:r>
+        <w:rPr>
+          <w:rFonts w:hint="eastAsia"/>
+        </w:rPr>
+        <w:t>查看mac</w:t>
+      </w:r>
+      <w:r>
+        <w:rPr>
+          <w:rFonts w:hint="eastAsia"/>
+        </w:rPr>
+        <w:t>：</w:t>
+      </w:r>
+      <w:proofErr w:type="spellStart"/>
+      <w:r>
+        <w:rPr>
+          <w:rFonts w:hint="eastAsia"/>
+        </w:rPr>
+        <w:t>ip</w:t>
+      </w:r>
+      <w:proofErr w:type="spellEnd"/>
+      <w:r>
+        <w:t xml:space="preserve"> </w:t>
+      </w:r>
+      <w:proofErr w:type="spellStart"/>
+      <w:r>
+        <w:rPr>
+          <w:rFonts w:hint="eastAsia"/>
+        </w:rPr>
+        <w:t>addr</w:t>
+      </w:r>
+      <w:proofErr w:type="spellEnd"/>
+    </w:p>
+    <w:p>
+      <w:pPr>
+        <w:ind w:left="420"/>
+      </w:pPr>
+      <w:r>
+        <w:t>2.</w:t>
+      </w:r>
+      <w:r>
+        <w:rPr>
+          <w:rFonts w:hint="eastAsia"/>
+        </w:rPr>
+        <w:t>配置文件添加mac</w:t>
+      </w:r>
+      <w:r>
+        <w:t xml:space="preserve"> </w:t>
+      </w:r>
+    </w:p>
+    <w:p>
+      <w:pPr>
+        <w:ind w:left="420"/>
+      </w:pPr>
+      <w:r>
+        <w:rPr>
+          <w:rFonts w:hint="eastAsia"/>
+        </w:rPr>
+        <w:tab/>
+      </w:r>
+      <w:r>
+        <w:rPr>
+          <w:rFonts w:hint="eastAsia"/>
+        </w:rPr>
+        <w:t>vim /</w:t>
+      </w:r>
+      <w:proofErr w:type="spellStart"/>
+      <w:r>
+        <w:rPr>
+          <w:rFonts w:hint="eastAsia"/>
+        </w:rPr>
+        <w:t>etc</w:t>
+      </w:r>
+      <w:proofErr w:type="spellEnd"/>
+      <w:r>
+        <w:rPr>
+          <w:rFonts w:hint="eastAsia"/>
+        </w:rPr>
+        <w:t>/</w:t>
+      </w:r>
+      <w:proofErr w:type="spellStart"/>
+      <w:r>
+        <w:rPr>
+          <w:rFonts w:hint="eastAsia"/>
+        </w:rPr>
+        <w:t>sysconfig</w:t>
+      </w:r>
+      <w:proofErr w:type="spellEnd"/>
+      <w:r>
+        <w:rPr>
+          <w:rFonts w:hint="eastAsia"/>
+        </w:rPr>
+        <w:t>/network-scripts/ifcfg-ens33 </w:t>
+      </w:r>
+    </w:p>
+    <w:p>
+      <w:pPr>
+        <w:ind w:left="420"/>
+        <w:rPr>
+          <w:b/>
+          <w:bCs/>
+          <w:color w:val="FF0000"/>
+        </w:rPr>
+      </w:pPr>
+      <w:r>
+        <w:tab/>
+        <w:t>HWADDR=</w:t>
+      </w:r>
+      <w:r>
+        <w:rPr>
+          <w:b/>
+          <w:bCs/>
+          <w:color w:val="FF0000"/>
+        </w:rPr>
+        <w:t>00:0</w:t>
+      </w:r>
+      <w:proofErr w:type="gramStart"/>
+      <w:r>
+        <w:rPr>
+          <w:b/>
+          <w:bCs/>
+          <w:color w:val="FF0000"/>
+        </w:rPr>
+        <w:t>f:19:10:12</w:t>
+      </w:r>
+      <w:proofErr w:type="gramEnd"/>
+      <w:r>
+        <w:rPr>
+          <w:b/>
+          <w:bCs/>
+          <w:color w:val="FF0000"/>
+        </w:rPr>
+        <w:t>:f1</w:t>
+      </w:r>
+    </w:p>
+    <w:p>
+      <w:pPr>
+        <w:ind w:left="420"/>
+      </w:pPr>
+      <w:r>
+        <w:rPr>
+          <w:rFonts w:hint="eastAsia"/>
+        </w:rPr>
+        <w:t>3</w:t>
+      </w:r>
+      <w:r>
+        <w:t>.</w:t>
+      </w:r>
+      <w:r>
+        <w:rPr>
+          <w:rFonts w:hint="eastAsia"/>
+        </w:rPr>
+        <w:t>重启网卡：</w:t>
+      </w:r>
+      <w:r>
+        <w:t>service network restart</w:t>
+      </w:r>
+    </w:p>
+    <w:p>
+      <w:pPr>
+        <w:ind w:left="420"/>
+        <w:rPr>
+          <w:rFonts w:hint="eastAsia"/>
+        </w:rPr>
+      </w:pPr>
+      <w:r>
+        <w:rPr>
+          <w:rFonts w:hint="eastAsia"/>
+        </w:rPr>
+        <w:t>4</w:t>
+      </w:r>
+      <w:r>
+        <w:t>.</w:t>
+      </w:r>
+      <w:r>
+        <w:rPr>
+          <w:rFonts w:hint="eastAsia"/>
+        </w:rPr>
+        <w:t>要是还报此错误：reboot重启后重启网卡就好了</w:t>
+      </w:r>
+    </w:p>
     <w:p/>
+    <w:p>
+      <w:pPr>
+        <w:pStyle w:val="3"/>
+      </w:pPr>
+      <w:r>
+        <w:rPr>
+          <w:rFonts w:hint="eastAsia"/>
+        </w:rPr>
+        <w:t>4</w:t>
+      </w:r>
+      <w:r>
+        <w:t xml:space="preserve">.2 </w:t>
+      </w:r>
+      <w:r>
+        <w:t>如果还是启动失败    查看是否有如下错误信息</w:t>
+      </w:r>
+    </w:p>
+    <w:p>
+      <w:pPr>
+        <w:widowControl/>
+        <w:spacing w:before="100" w:beforeAutospacing="1" w:after="100" w:afterAutospacing="1"/>
+        <w:jc w:val="left"/>
+        <w:rPr>
+          <w:rFonts w:ascii="Helvetica" w:eastAsia="宋体" w:hAnsi="Helvetica" w:cs="Helvetica"/>
+          <w:color w:val="3D464D"/>
+          <w:kern w:val="0"/>
+          <w:sz w:val="24"/>
+          <w:szCs w:val="24"/>
+        </w:rPr>
+      </w:pPr>
+      <w:r>
+        <w:rPr>
+          <w:rFonts w:ascii="Helvetica" w:eastAsia="宋体" w:hAnsi="Helvetica" w:cs="Helvetica"/>
+          <w:color w:val="3D464D"/>
+          <w:kern w:val="0"/>
+          <w:sz w:val="24"/>
+          <w:szCs w:val="24"/>
+        </w:rPr>
+        <w:t>Nov 23 22:09:07 hdcoe02 </w:t>
+      </w:r>
+      <w:proofErr w:type="gramStart"/>
+      <w:r>
+        <w:rPr>
+          <w:rFonts w:ascii="Helvetica" w:eastAsia="宋体" w:hAnsi="Helvetica" w:cs="Helvetica"/>
+          <w:color w:val="3D464D"/>
+          <w:kern w:val="0"/>
+          <w:sz w:val="24"/>
+          <w:szCs w:val="24"/>
+        </w:rPr>
+        <w:t>network[</w:t>
+      </w:r>
+      <w:proofErr w:type="gramEnd"/>
+      <w:r>
+        <w:rPr>
+          <w:rFonts w:ascii="Helvetica" w:eastAsia="宋体" w:hAnsi="Helvetica" w:cs="Helvetica"/>
+          <w:color w:val="3D464D"/>
+          <w:kern w:val="0"/>
+          <w:sz w:val="24"/>
+          <w:szCs w:val="24"/>
+        </w:rPr>
+        <w:t>597]: Bringing up loopback interface:  Could not load file '/etc/sysconfig/network-scripts/ifcfg-lo'  </w:t>
+      </w:r>
+    </w:p>
+    <w:p>
+      <w:pPr>
+        <w:widowControl/>
+        <w:spacing w:before="100" w:beforeAutospacing="1" w:after="100" w:afterAutospacing="1"/>
+        <w:jc w:val="left"/>
+        <w:rPr>
+          <w:rFonts w:ascii="Helvetica" w:eastAsia="宋体" w:hAnsi="Helvetica" w:cs="Helvetica"/>
+          <w:color w:val="3D464D"/>
+          <w:kern w:val="0"/>
+          <w:sz w:val="24"/>
+          <w:szCs w:val="24"/>
+        </w:rPr>
+      </w:pPr>
+      <w:r>
+        <w:rPr>
+          <w:rFonts w:ascii="Helvetica" w:eastAsia="宋体" w:hAnsi="Helvetica" w:cs="Helvetica"/>
+          <w:color w:val="3D464D"/>
+          <w:kern w:val="0"/>
+          <w:sz w:val="24"/>
+          <w:szCs w:val="24"/>
+        </w:rPr>
+        <w:lastRenderedPageBreak/>
+        <w:t>Nov 23 22:09:07 hdcoe02 </w:t>
+      </w:r>
+      <w:proofErr w:type="gramStart"/>
+      <w:r>
+        <w:rPr>
+          <w:rFonts w:ascii="Helvetica" w:eastAsia="宋体" w:hAnsi="Helvetica" w:cs="Helvetica"/>
+          <w:color w:val="3D464D"/>
+          <w:kern w:val="0"/>
+          <w:sz w:val="24"/>
+          <w:szCs w:val="24"/>
+        </w:rPr>
+        <w:t>network[</w:t>
+      </w:r>
+      <w:proofErr w:type="gramEnd"/>
+      <w:r>
+        <w:rPr>
+          <w:rFonts w:ascii="Helvetica" w:eastAsia="宋体" w:hAnsi="Helvetica" w:cs="Helvetica"/>
+          <w:color w:val="3D464D"/>
+          <w:kern w:val="0"/>
+          <w:sz w:val="24"/>
+          <w:szCs w:val="24"/>
+        </w:rPr>
+        <w:t>597]: Could not load file '/etc/sysconfig/network-scripts/ifcfg-lo' </w:t>
+      </w:r>
+    </w:p>
+    <w:p>
+      <w:pPr>
+        <w:widowControl/>
+        <w:spacing w:before="100" w:beforeAutospacing="1" w:after="100" w:afterAutospacing="1"/>
+        <w:jc w:val="left"/>
+        <w:rPr>
+          <w:rFonts w:ascii="Helvetica" w:eastAsia="宋体" w:hAnsi="Helvetica" w:cs="Helvetica"/>
+          <w:color w:val="3D464D"/>
+          <w:kern w:val="0"/>
+          <w:sz w:val="24"/>
+          <w:szCs w:val="24"/>
+        </w:rPr>
+      </w:pPr>
+      <w:r>
+        <w:rPr>
+          <w:rFonts w:ascii="Helvetica" w:eastAsia="宋体" w:hAnsi="Helvetica" w:cs="Helvetica"/>
+          <w:color w:val="3D464D"/>
+          <w:kern w:val="0"/>
+          <w:sz w:val="24"/>
+          <w:szCs w:val="24"/>
+        </w:rPr>
+        <w:t>Nov 23 22:09:08 hdcoe02 </w:t>
+      </w:r>
+      <w:proofErr w:type="gramStart"/>
+      <w:r>
+        <w:rPr>
+          <w:rFonts w:ascii="Helvetica" w:eastAsia="宋体" w:hAnsi="Helvetica" w:cs="Helvetica"/>
+          <w:color w:val="3D464D"/>
+          <w:kern w:val="0"/>
+          <w:sz w:val="24"/>
+          <w:szCs w:val="24"/>
+        </w:rPr>
+        <w:t>network[</w:t>
+      </w:r>
+      <w:proofErr w:type="gramEnd"/>
+      <w:r>
+        <w:rPr>
+          <w:rFonts w:ascii="Helvetica" w:eastAsia="宋体" w:hAnsi="Helvetica" w:cs="Helvetica"/>
+          <w:color w:val="3D464D"/>
+          <w:kern w:val="0"/>
+          <w:sz w:val="24"/>
+          <w:szCs w:val="24"/>
+        </w:rPr>
+        <w:t>597]: Could not load file '/etc/sysconfig/network-scripts/ifcfg-lo' </w:t>
+      </w:r>
+    </w:p>
+    <w:p>
+      <w:pPr>
+        <w:widowControl/>
+        <w:spacing w:before="100" w:beforeAutospacing="1" w:after="100" w:afterAutospacing="1"/>
+        <w:jc w:val="left"/>
+        <w:rPr>
+          <w:rFonts w:ascii="Helvetica" w:eastAsia="宋体" w:hAnsi="Helvetica" w:cs="Helvetica"/>
+          <w:color w:val="3D464D"/>
+          <w:kern w:val="0"/>
+          <w:sz w:val="24"/>
+          <w:szCs w:val="24"/>
+        </w:rPr>
+      </w:pPr>
+      <w:r>
+        <w:rPr>
+          <w:rFonts w:ascii="Helvetica" w:eastAsia="宋体" w:hAnsi="Helvetica" w:cs="Helvetica"/>
+          <w:color w:val="3D464D"/>
+          <w:kern w:val="0"/>
+          <w:sz w:val="24"/>
+          <w:szCs w:val="24"/>
+        </w:rPr>
+        <w:t>Nov 23 22:09:08 hdcoe02 </w:t>
+      </w:r>
+      <w:proofErr w:type="gramStart"/>
+      <w:r>
+        <w:rPr>
+          <w:rFonts w:ascii="Helvetica" w:eastAsia="宋体" w:hAnsi="Helvetica" w:cs="Helvetica"/>
+          <w:color w:val="3D464D"/>
+          <w:kern w:val="0"/>
+          <w:sz w:val="24"/>
+          <w:szCs w:val="24"/>
+        </w:rPr>
+        <w:t>network[</w:t>
+      </w:r>
+      <w:proofErr w:type="gramEnd"/>
+      <w:r>
+        <w:rPr>
+          <w:rFonts w:ascii="Helvetica" w:eastAsia="宋体" w:hAnsi="Helvetica" w:cs="Helvetica"/>
+          <w:color w:val="3D464D"/>
+          <w:kern w:val="0"/>
+          <w:sz w:val="24"/>
+          <w:szCs w:val="24"/>
+        </w:rPr>
+        <w:t>597]: Could not load file '/etc/sysconfig/network-scripts/ifcfg-lo'  Nov 23 22:09:08 hdcoe02 network[597]: [  OK  ] </w:t>
+      </w:r>
+    </w:p>
+    <w:p>
+      <w:pPr>
+        <w:widowControl/>
+        <w:spacing w:before="100" w:beforeAutospacing="1" w:after="100" w:afterAutospacing="1"/>
+        <w:jc w:val="left"/>
+        <w:rPr>
+          <w:rFonts w:ascii="Helvetica" w:eastAsia="宋体" w:hAnsi="Helvetica" w:cs="Helvetica"/>
+          <w:color w:val="3D464D"/>
+          <w:kern w:val="0"/>
+          <w:sz w:val="24"/>
+          <w:szCs w:val="24"/>
+        </w:rPr>
+      </w:pPr>
+      <w:r>
+        <w:rPr>
+          <w:rFonts w:ascii="Helvetica" w:eastAsia="宋体" w:hAnsi="Helvetica" w:cs="Helvetica"/>
+          <w:color w:val="3D464D"/>
+          <w:kern w:val="0"/>
+          <w:sz w:val="24"/>
+          <w:szCs w:val="24"/>
+        </w:rPr>
+        <w:t>Nov 23 22:09:08 hdcoe02 </w:t>
+      </w:r>
+      <w:proofErr w:type="gramStart"/>
+      <w:r>
+        <w:rPr>
+          <w:rFonts w:ascii="Helvetica" w:eastAsia="宋体" w:hAnsi="Helvetica" w:cs="Helvetica"/>
+          <w:color w:val="3D464D"/>
+          <w:kern w:val="0"/>
+          <w:sz w:val="24"/>
+          <w:szCs w:val="24"/>
+        </w:rPr>
+        <w:t>network[</w:t>
+      </w:r>
+      <w:proofErr w:type="gramEnd"/>
+      <w:r>
+        <w:rPr>
+          <w:rFonts w:ascii="Helvetica" w:eastAsia="宋体" w:hAnsi="Helvetica" w:cs="Helvetica"/>
+          <w:color w:val="3D464D"/>
+          <w:kern w:val="0"/>
+          <w:sz w:val="24"/>
+          <w:szCs w:val="24"/>
+        </w:rPr>
+        <w:t>597]: Bringing up interface enp0s25:  Error: Connection activation failed: Connection 'enp0s25' is not available on the device enp0s25 at this time. </w:t>
+      </w:r>
+    </w:p>
+    <w:p>
+      <w:pPr>
+        <w:widowControl/>
+        <w:spacing w:before="100" w:beforeAutospacing="1" w:after="100" w:afterAutospacing="1"/>
+        <w:jc w:val="left"/>
+        <w:rPr>
+          <w:rFonts w:ascii="Helvetica" w:eastAsia="宋体" w:hAnsi="Helvetica" w:cs="Helvetica"/>
+          <w:color w:val="3D464D"/>
+          <w:kern w:val="0"/>
+          <w:sz w:val="24"/>
+          <w:szCs w:val="24"/>
+        </w:rPr>
+      </w:pPr>
+      <w:r>
+        <w:rPr>
+          <w:rFonts w:ascii="Helvetica" w:eastAsia="宋体" w:hAnsi="Helvetica" w:cs="Helvetica"/>
+          <w:color w:val="3D464D"/>
+          <w:kern w:val="0"/>
+          <w:sz w:val="24"/>
+          <w:szCs w:val="24"/>
+        </w:rPr>
+        <w:t>设定开机启动一个名为</w:t>
+      </w:r>
+      <w:proofErr w:type="spellStart"/>
+      <w:r>
+        <w:rPr>
+          <w:rFonts w:ascii="Helvetica" w:eastAsia="宋体" w:hAnsi="Helvetica" w:cs="Helvetica"/>
+          <w:color w:val="3D464D"/>
+          <w:kern w:val="0"/>
+          <w:sz w:val="24"/>
+          <w:szCs w:val="24"/>
+        </w:rPr>
+        <w:t>NetworkManager</w:t>
+      </w:r>
+      <w:proofErr w:type="spellEnd"/>
+      <w:r>
+        <w:rPr>
+          <w:rFonts w:ascii="Helvetica" w:eastAsia="宋体" w:hAnsi="Helvetica" w:cs="Helvetica"/>
+          <w:color w:val="3D464D"/>
+          <w:kern w:val="0"/>
+          <w:sz w:val="24"/>
+          <w:szCs w:val="24"/>
+        </w:rPr>
+        <w:t>-wait-online</w:t>
+      </w:r>
+      <w:r>
+        <w:rPr>
+          <w:rFonts w:ascii="Helvetica" w:eastAsia="宋体" w:hAnsi="Helvetica" w:cs="Helvetica"/>
+          <w:color w:val="3D464D"/>
+          <w:kern w:val="0"/>
+          <w:sz w:val="24"/>
+          <w:szCs w:val="24"/>
+        </w:rPr>
+        <w:t>服务，命令为：</w:t>
+      </w:r>
+    </w:p>
+    <w:p>
+      <w:pPr>
+        <w:widowControl/>
+        <w:spacing w:before="100" w:beforeAutospacing="1" w:after="100" w:afterAutospacing="1"/>
+        <w:jc w:val="left"/>
+        <w:rPr>
+          <w:rFonts w:ascii="Helvetica" w:eastAsia="宋体" w:hAnsi="Helvetica" w:cs="Helvetica"/>
+          <w:color w:val="3D464D"/>
+          <w:kern w:val="0"/>
+          <w:sz w:val="24"/>
+          <w:szCs w:val="24"/>
+        </w:rPr>
+      </w:pPr>
+      <w:proofErr w:type="spellStart"/>
+      <w:r>
+        <w:rPr>
+          <w:rFonts w:ascii="Helvetica" w:eastAsia="宋体" w:hAnsi="Helvetica" w:cs="Helvetica"/>
+          <w:color w:val="3D464D"/>
+          <w:kern w:val="0"/>
+          <w:sz w:val="24"/>
+          <w:szCs w:val="24"/>
+        </w:rPr>
+        <w:t>systemctl</w:t>
+      </w:r>
+      <w:proofErr w:type="spellEnd"/>
+      <w:r>
+        <w:rPr>
+          <w:rFonts w:ascii="Helvetica" w:eastAsia="宋体" w:hAnsi="Helvetica" w:cs="Helvetica"/>
+          <w:color w:val="3D464D"/>
+          <w:kern w:val="0"/>
+          <w:sz w:val="24"/>
+          <w:szCs w:val="24"/>
+        </w:rPr>
+        <w:t xml:space="preserve"> enable </w:t>
+      </w:r>
+      <w:proofErr w:type="spellStart"/>
+      <w:r>
+        <w:rPr>
+          <w:rFonts w:ascii="Helvetica" w:eastAsia="宋体" w:hAnsi="Helvetica" w:cs="Helvetica"/>
+          <w:color w:val="3D464D"/>
+          <w:kern w:val="0"/>
+          <w:sz w:val="24"/>
+          <w:szCs w:val="24"/>
+        </w:rPr>
+        <w:t>NetworkManager</w:t>
+      </w:r>
+      <w:proofErr w:type="spellEnd"/>
+      <w:r>
+        <w:rPr>
+          <w:rFonts w:ascii="Helvetica" w:eastAsia="宋体" w:hAnsi="Helvetica" w:cs="Helvetica"/>
+          <w:color w:val="3D464D"/>
+          <w:kern w:val="0"/>
+          <w:sz w:val="24"/>
+          <w:szCs w:val="24"/>
+        </w:rPr>
+        <w:t>-wait-</w:t>
+      </w:r>
+      <w:proofErr w:type="spellStart"/>
+      <w:proofErr w:type="gramStart"/>
+      <w:r>
+        <w:rPr>
+          <w:rFonts w:ascii="Helvetica" w:eastAsia="宋体" w:hAnsi="Helvetica" w:cs="Helvetica"/>
+          <w:color w:val="3D464D"/>
+          <w:kern w:val="0"/>
+          <w:sz w:val="24"/>
+          <w:szCs w:val="24"/>
+        </w:rPr>
+        <w:t>online.service</w:t>
+      </w:r>
+      <w:proofErr w:type="spellEnd"/>
+      <w:proofErr w:type="gramEnd"/>
+    </w:p>
+    <w:p>
+      <w:pPr>
+        <w:widowControl/>
+        <w:spacing w:before="100" w:beforeAutospacing="1" w:after="100" w:afterAutospacing="1"/>
+        <w:jc w:val="left"/>
+        <w:rPr>
+          <w:rFonts w:ascii="Helvetica" w:eastAsia="宋体" w:hAnsi="Helvetica" w:cs="Helvetica"/>
+          <w:color w:val="3D464D"/>
+          <w:kern w:val="0"/>
+          <w:sz w:val="24"/>
+          <w:szCs w:val="24"/>
+        </w:rPr>
+      </w:pPr>
+      <w:r>
+        <w:rPr>
+          <w:rFonts w:ascii="Helvetica" w:eastAsia="宋体" w:hAnsi="Helvetica" w:cs="Helvetica"/>
+          <w:color w:val="3D464D"/>
+          <w:kern w:val="0"/>
+          <w:sz w:val="24"/>
+          <w:szCs w:val="24"/>
+        </w:rPr>
+        <w:t>《三》</w:t>
+      </w:r>
+    </w:p>
+    <w:p>
+      <w:pPr>
+        <w:widowControl/>
+        <w:spacing w:before="100" w:beforeAutospacing="1" w:after="100" w:afterAutospacing="1"/>
+        <w:jc w:val="left"/>
+        <w:rPr>
+          <w:rFonts w:ascii="Helvetica" w:eastAsia="宋体" w:hAnsi="Helvetica" w:cs="Helvetica"/>
+          <w:color w:val="3D464D"/>
+          <w:kern w:val="0"/>
+          <w:sz w:val="24"/>
+          <w:szCs w:val="24"/>
+        </w:rPr>
+      </w:pPr>
+      <w:r>
+        <w:rPr>
+          <w:rFonts w:ascii="Helvetica" w:eastAsia="宋体" w:hAnsi="Helvetica" w:cs="Helvetica"/>
+          <w:color w:val="3D464D"/>
+          <w:kern w:val="0"/>
+          <w:sz w:val="24"/>
+          <w:szCs w:val="24"/>
+        </w:rPr>
+        <w:t>我也是上面方法都测试完了</w:t>
+      </w:r>
+      <w:r>
+        <w:rPr>
+          <w:rFonts w:ascii="Helvetica" w:eastAsia="宋体" w:hAnsi="Helvetica" w:cs="Helvetica"/>
+          <w:color w:val="3D464D"/>
+          <w:kern w:val="0"/>
+          <w:sz w:val="24"/>
+          <w:szCs w:val="24"/>
+        </w:rPr>
+        <w:t xml:space="preserve"> </w:t>
+      </w:r>
+      <w:r>
+        <w:rPr>
+          <w:rFonts w:ascii="Helvetica" w:eastAsia="宋体" w:hAnsi="Helvetica" w:cs="Helvetica"/>
+          <w:color w:val="3D464D"/>
+          <w:kern w:val="0"/>
+          <w:sz w:val="24"/>
+          <w:szCs w:val="24"/>
+        </w:rPr>
+        <w:t>一直不成功，最后发现时因为在</w:t>
+      </w:r>
+      <w:r>
+        <w:rPr>
+          <w:rFonts w:ascii="Helvetica" w:eastAsia="宋体" w:hAnsi="Helvetica" w:cs="Helvetica"/>
+          <w:color w:val="3D464D"/>
+          <w:kern w:val="0"/>
+          <w:sz w:val="24"/>
+          <w:szCs w:val="24"/>
+        </w:rPr>
+        <w:t xml:space="preserve">VMware </w:t>
+      </w:r>
+      <w:r>
+        <w:rPr>
+          <w:rFonts w:ascii="Helvetica" w:eastAsia="宋体" w:hAnsi="Helvetica" w:cs="Helvetica"/>
+          <w:color w:val="3D464D"/>
+          <w:kern w:val="0"/>
+          <w:sz w:val="24"/>
+          <w:szCs w:val="24"/>
+        </w:rPr>
+        <w:t>虚拟机里面的系统</w:t>
+      </w:r>
+      <w:r>
+        <w:rPr>
+          <w:rFonts w:ascii="Helvetica" w:eastAsia="宋体" w:hAnsi="Helvetica" w:cs="Helvetica"/>
+          <w:color w:val="3D464D"/>
+          <w:kern w:val="0"/>
+          <w:sz w:val="24"/>
+          <w:szCs w:val="24"/>
+        </w:rPr>
+        <w:t xml:space="preserve">  </w:t>
+      </w:r>
+      <w:r>
+        <w:rPr>
+          <w:rFonts w:ascii="Helvetica" w:eastAsia="宋体" w:hAnsi="Helvetica" w:cs="Helvetica"/>
+          <w:color w:val="3D464D"/>
+          <w:kern w:val="0"/>
+          <w:sz w:val="24"/>
+          <w:szCs w:val="24"/>
+        </w:rPr>
+        <w:t>右上角显示的连接都没有连接上，虽然</w:t>
+      </w:r>
+      <w:proofErr w:type="gramStart"/>
+      <w:r>
+        <w:rPr>
+          <w:rFonts w:ascii="Helvetica" w:eastAsia="宋体" w:hAnsi="Helvetica" w:cs="Helvetica"/>
+          <w:color w:val="3D464D"/>
+          <w:kern w:val="0"/>
+          <w:sz w:val="24"/>
+          <w:szCs w:val="24"/>
+        </w:rPr>
+        <w:t>报错都一样</w:t>
+      </w:r>
+      <w:proofErr w:type="gramEnd"/>
+      <w:r>
+        <w:rPr>
+          <w:rFonts w:ascii="Helvetica" w:eastAsia="宋体" w:hAnsi="Helvetica" w:cs="Helvetica"/>
+          <w:color w:val="3D464D"/>
+          <w:kern w:val="0"/>
+          <w:sz w:val="24"/>
+          <w:szCs w:val="24"/>
+        </w:rPr>
+        <w:t>，最后我在虚拟机设置里面将原来的网络适配器删掉，重新建了一个新的网络适配器，这次进去，显示连接成功，再用上面的方法，问题解决。</w:t>
+      </w:r>
+    </w:p>
+    <w:p>
+      <w:pPr>
+        <w:widowControl/>
+        <w:spacing w:before="100" w:beforeAutospacing="1" w:after="100" w:afterAutospacing="1"/>
+        <w:jc w:val="left"/>
+        <w:rPr>
+          <w:rFonts w:ascii="Helvetica" w:eastAsia="宋体" w:hAnsi="Helvetica" w:cs="Helvetica"/>
+          <w:color w:val="3D464D"/>
+          <w:kern w:val="0"/>
+          <w:sz w:val="24"/>
+          <w:szCs w:val="24"/>
+        </w:rPr>
+      </w:pPr>
+      <w:r>
+        <w:rPr>
+          <w:rFonts w:ascii="Helvetica" w:eastAsia="宋体" w:hAnsi="Helvetica" w:cs="Helvetica"/>
+          <w:color w:val="3D464D"/>
+          <w:kern w:val="0"/>
+          <w:sz w:val="24"/>
+          <w:szCs w:val="24"/>
+        </w:rPr>
+        <w:t> </w:t>
+      </w:r>
+    </w:p>
+    <w:p>
+      <w:pPr>
+        <w:widowControl/>
+        <w:spacing w:before="100" w:beforeAutospacing="1" w:after="100" w:afterAutospacing="1"/>
+        <w:jc w:val="left"/>
+        <w:rPr>
+          <w:rFonts w:ascii="Helvetica" w:eastAsia="宋体" w:hAnsi="Helvetica" w:cs="Helvetica"/>
+          <w:color w:val="3D464D"/>
+          <w:kern w:val="0"/>
+          <w:sz w:val="24"/>
+          <w:szCs w:val="24"/>
+        </w:rPr>
+      </w:pPr>
+      <w:r>
+        <w:rPr>
+          <w:rFonts w:ascii="Helvetica" w:eastAsia="宋体" w:hAnsi="Helvetica" w:cs="Helvetica"/>
+          <w:color w:val="3D464D"/>
+          <w:kern w:val="0"/>
+          <w:sz w:val="24"/>
+          <w:szCs w:val="24"/>
+        </w:rPr>
+        <w:t>要疯了！！！！今天又出现了这样的提示；但用了上面的方法还是没有效果，查看日志也是找不到蛛丝马迹，最后只能</w:t>
+      </w:r>
+      <w:r>
+        <w:rPr>
+          <w:rFonts w:ascii="Helvetica" w:eastAsia="宋体" w:hAnsi="Helvetica" w:cs="Helvetica"/>
+          <w:color w:val="3D464D"/>
+          <w:kern w:val="0"/>
+          <w:sz w:val="24"/>
+          <w:szCs w:val="24"/>
+        </w:rPr>
+        <w:t>Google</w:t>
+      </w:r>
+      <w:r>
+        <w:rPr>
+          <w:rFonts w:ascii="Helvetica" w:eastAsia="宋体" w:hAnsi="Helvetica" w:cs="Helvetica"/>
+          <w:color w:val="3D464D"/>
+          <w:kern w:val="0"/>
+          <w:sz w:val="24"/>
+          <w:szCs w:val="24"/>
+        </w:rPr>
+        <w:t>，</w:t>
+      </w:r>
+    </w:p>
+    <w:p>
+      <w:pPr>
+        <w:widowControl/>
+        <w:spacing w:before="100" w:beforeAutospacing="1" w:after="100" w:afterAutospacing="1"/>
+        <w:jc w:val="left"/>
+        <w:rPr>
+          <w:rFonts w:ascii="Helvetica" w:eastAsia="宋体" w:hAnsi="Helvetica" w:cs="Helvetica"/>
+          <w:color w:val="3D464D"/>
+          <w:kern w:val="0"/>
+          <w:sz w:val="24"/>
+          <w:szCs w:val="24"/>
+        </w:rPr>
+      </w:pPr>
+      <w:r>
+        <w:rPr>
+          <w:rFonts w:ascii="Helvetica" w:eastAsia="宋体" w:hAnsi="Helvetica" w:cs="Helvetica"/>
+          <w:color w:val="3D464D"/>
+          <w:kern w:val="0"/>
+          <w:sz w:val="24"/>
+          <w:szCs w:val="24"/>
+        </w:rPr>
+        <w:t>在</w:t>
+      </w:r>
+      <w:proofErr w:type="gramStart"/>
+      <w:r>
+        <w:rPr>
+          <w:rFonts w:ascii="Helvetica" w:eastAsia="宋体" w:hAnsi="Helvetica" w:cs="Helvetica"/>
+          <w:color w:val="3D464D"/>
+          <w:kern w:val="0"/>
+          <w:sz w:val="24"/>
+          <w:szCs w:val="24"/>
+        </w:rPr>
+        <w:t>一个博客上</w:t>
+      </w:r>
+      <w:proofErr w:type="gramEnd"/>
+      <w:r>
+        <w:rPr>
+          <w:rFonts w:ascii="Helvetica" w:eastAsia="宋体" w:hAnsi="Helvetica" w:cs="Helvetica"/>
+          <w:color w:val="3D464D"/>
+          <w:kern w:val="0"/>
+          <w:sz w:val="24"/>
+          <w:szCs w:val="24"/>
+        </w:rPr>
+        <w:t>找到了我需要的答案，就是简单的关闭网络服务，然后再加载服务，然后</w:t>
+      </w:r>
+      <w:proofErr w:type="gramStart"/>
+      <w:r>
+        <w:rPr>
+          <w:rFonts w:ascii="Helvetica" w:eastAsia="宋体" w:hAnsi="Helvetica" w:cs="Helvetica"/>
+          <w:color w:val="3D464D"/>
+          <w:kern w:val="0"/>
+          <w:sz w:val="24"/>
+          <w:szCs w:val="24"/>
+        </w:rPr>
+        <w:t>再重启就好</w:t>
+      </w:r>
+      <w:proofErr w:type="gramEnd"/>
+      <w:r>
+        <w:rPr>
+          <w:rFonts w:ascii="Helvetica" w:eastAsia="宋体" w:hAnsi="Helvetica" w:cs="Helvetica"/>
+          <w:color w:val="3D464D"/>
+          <w:kern w:val="0"/>
+          <w:sz w:val="24"/>
+          <w:szCs w:val="24"/>
+        </w:rPr>
+        <w:t>了，难道</w:t>
+      </w:r>
+      <w:r>
+        <w:rPr>
+          <w:rFonts w:ascii="Helvetica" w:eastAsia="宋体" w:hAnsi="Helvetica" w:cs="Helvetica"/>
+          <w:color w:val="3D464D"/>
+          <w:kern w:val="0"/>
+          <w:sz w:val="24"/>
+          <w:szCs w:val="24"/>
+        </w:rPr>
+        <w:t>Centos</w:t>
+      </w:r>
+      <w:r>
+        <w:rPr>
+          <w:rFonts w:ascii="Helvetica" w:eastAsia="宋体" w:hAnsi="Helvetica" w:cs="Helvetica"/>
+          <w:color w:val="3D464D"/>
+          <w:kern w:val="0"/>
+          <w:sz w:val="24"/>
+          <w:szCs w:val="24"/>
+        </w:rPr>
+        <w:t>的一个</w:t>
+      </w:r>
+      <w:r>
+        <w:rPr>
+          <w:rFonts w:ascii="Helvetica" w:eastAsia="宋体" w:hAnsi="Helvetica" w:cs="Helvetica"/>
+          <w:color w:val="3D464D"/>
+          <w:kern w:val="0"/>
+          <w:sz w:val="24"/>
+          <w:szCs w:val="24"/>
+        </w:rPr>
+        <w:t>BUG</w:t>
+      </w:r>
+      <w:r>
+        <w:rPr>
+          <w:rFonts w:ascii="Helvetica" w:eastAsia="宋体" w:hAnsi="Helvetica" w:cs="Helvetica"/>
+          <w:color w:val="3D464D"/>
+          <w:kern w:val="0"/>
+          <w:sz w:val="24"/>
+          <w:szCs w:val="24"/>
+        </w:rPr>
+        <w:t>？？</w:t>
+      </w:r>
+    </w:p>
+    <w:p>
+      <w:pPr>
+        <w:widowControl/>
+        <w:spacing w:beforeAutospacing="1" w:afterAutospacing="1"/>
+        <w:jc w:val="left"/>
+        <w:rPr>
+          <w:rFonts w:ascii="Helvetica" w:eastAsia="宋体" w:hAnsi="Helvetica" w:cs="Helvetica"/>
+          <w:color w:val="3D464D"/>
+          <w:kern w:val="0"/>
+          <w:sz w:val="24"/>
+          <w:szCs w:val="24"/>
+        </w:rPr>
+      </w:pPr>
+      <w:r>
+        <w:rPr>
+          <w:rFonts w:ascii="Helvetica" w:eastAsia="宋体" w:hAnsi="Helvetica" w:cs="Helvetica"/>
+          <w:color w:val="3D464D"/>
+          <w:kern w:val="0"/>
+          <w:sz w:val="24"/>
+          <w:szCs w:val="24"/>
+        </w:rPr>
+        <w:t xml:space="preserve">[root@CT71 </w:t>
+      </w:r>
+      <w:proofErr w:type="gramStart"/>
+      <w:r>
+        <w:rPr>
+          <w:rFonts w:ascii="Helvetica" w:eastAsia="宋体" w:hAnsi="Helvetica" w:cs="Helvetica"/>
+          <w:color w:val="3D464D"/>
+          <w:kern w:val="0"/>
+          <w:sz w:val="24"/>
+          <w:szCs w:val="24"/>
+        </w:rPr>
+        <w:t>~]#</w:t>
+      </w:r>
+      <w:proofErr w:type="gramEnd"/>
+      <w:r>
+        <w:rPr>
+          <w:rFonts w:ascii="Helvetica" w:eastAsia="宋体" w:hAnsi="Helvetica" w:cs="Helvetica"/>
+          <w:color w:val="3D464D"/>
+          <w:kern w:val="0"/>
+          <w:sz w:val="24"/>
+          <w:szCs w:val="24"/>
+        </w:rPr>
+        <w:t xml:space="preserve"> </w:t>
+      </w:r>
+      <w:proofErr w:type="spellStart"/>
+      <w:r>
+        <w:rPr>
+          <w:rFonts w:ascii="Helvetica" w:eastAsia="宋体" w:hAnsi="Helvetica" w:cs="Helvetica"/>
+          <w:color w:val="3D464D"/>
+          <w:kern w:val="0"/>
+          <w:sz w:val="24"/>
+          <w:szCs w:val="24"/>
+        </w:rPr>
+        <w:t>systemctl</w:t>
+      </w:r>
+      <w:proofErr w:type="spellEnd"/>
+      <w:r>
+        <w:rPr>
+          <w:rFonts w:ascii="Helvetica" w:eastAsia="宋体" w:hAnsi="Helvetica" w:cs="Helvetica"/>
+          <w:color w:val="3D464D"/>
+          <w:kern w:val="0"/>
+          <w:sz w:val="24"/>
+          <w:szCs w:val="24"/>
+        </w:rPr>
+        <w:t xml:space="preserve"> status </w:t>
+      </w:r>
+      <w:proofErr w:type="spellStart"/>
+      <w:r>
+        <w:rPr>
+          <w:rFonts w:ascii="Helvetica" w:eastAsia="宋体" w:hAnsi="Helvetica" w:cs="Helvetica"/>
+          <w:color w:val="3D464D"/>
+          <w:kern w:val="0"/>
+          <w:sz w:val="24"/>
+          <w:szCs w:val="24"/>
+        </w:rPr>
+        <w:t>network.service</w:t>
+      </w:r>
+      <w:proofErr w:type="spellEnd"/>
+      <w:r>
+        <w:rPr>
+          <w:rFonts w:ascii="Helvetica" w:eastAsia="宋体" w:hAnsi="Helvetica" w:cs="Helvetica"/>
+          <w:color w:val="3D464D"/>
+          <w:kern w:val="0"/>
+          <w:sz w:val="24"/>
+          <w:szCs w:val="24"/>
+        </w:rPr>
+        <w:br/>
+        <w:t xml:space="preserve">● </w:t>
+      </w:r>
+      <w:proofErr w:type="spellStart"/>
+      <w:r>
+        <w:rPr>
+          <w:rFonts w:ascii="Helvetica" w:eastAsia="宋体" w:hAnsi="Helvetica" w:cs="Helvetica"/>
+          <w:color w:val="3D464D"/>
+          <w:kern w:val="0"/>
+          <w:sz w:val="24"/>
+          <w:szCs w:val="24"/>
+        </w:rPr>
+        <w:t>network.service</w:t>
+      </w:r>
+      <w:proofErr w:type="spellEnd"/>
+      <w:r>
+        <w:rPr>
+          <w:rFonts w:ascii="Helvetica" w:eastAsia="宋体" w:hAnsi="Helvetica" w:cs="Helvetica"/>
+          <w:color w:val="3D464D"/>
+          <w:kern w:val="0"/>
+          <w:sz w:val="24"/>
+          <w:szCs w:val="24"/>
+        </w:rPr>
+        <w:t xml:space="preserve"> - LSB: Bring up/down networking</w:t>
+      </w:r>
+      <w:r>
+        <w:rPr>
+          <w:rFonts w:ascii="Helvetica" w:eastAsia="宋体" w:hAnsi="Helvetica" w:cs="Helvetica"/>
+          <w:color w:val="3D464D"/>
+          <w:kern w:val="0"/>
+          <w:sz w:val="24"/>
+          <w:szCs w:val="24"/>
+        </w:rPr>
+        <w:br/>
+        <w:t>Loaded: loaded (/</w:t>
+      </w:r>
+      <w:proofErr w:type="spellStart"/>
+      <w:r>
+        <w:rPr>
+          <w:rFonts w:ascii="Helvetica" w:eastAsia="宋体" w:hAnsi="Helvetica" w:cs="Helvetica"/>
+          <w:color w:val="3D464D"/>
+          <w:kern w:val="0"/>
+          <w:sz w:val="24"/>
+          <w:szCs w:val="24"/>
+        </w:rPr>
+        <w:t>etc</w:t>
+      </w:r>
+      <w:proofErr w:type="spellEnd"/>
+      <w:r>
+        <w:rPr>
+          <w:rFonts w:ascii="Helvetica" w:eastAsia="宋体" w:hAnsi="Helvetica" w:cs="Helvetica"/>
+          <w:color w:val="3D464D"/>
+          <w:kern w:val="0"/>
+          <w:sz w:val="24"/>
+          <w:szCs w:val="24"/>
+        </w:rPr>
+        <w:t>/</w:t>
+      </w:r>
+      <w:proofErr w:type="spellStart"/>
+      <w:r>
+        <w:rPr>
+          <w:rFonts w:ascii="Helvetica" w:eastAsia="宋体" w:hAnsi="Helvetica" w:cs="Helvetica"/>
+          <w:color w:val="3D464D"/>
+          <w:kern w:val="0"/>
+          <w:sz w:val="24"/>
+          <w:szCs w:val="24"/>
+        </w:rPr>
+        <w:t>rc.d</w:t>
+      </w:r>
+      <w:proofErr w:type="spellEnd"/>
+      <w:r>
+        <w:rPr>
+          <w:rFonts w:ascii="Helvetica" w:eastAsia="宋体" w:hAnsi="Helvetica" w:cs="Helvetica"/>
+          <w:color w:val="3D464D"/>
+          <w:kern w:val="0"/>
+          <w:sz w:val="24"/>
+          <w:szCs w:val="24"/>
+        </w:rPr>
+        <w:t>/</w:t>
+      </w:r>
+      <w:proofErr w:type="spellStart"/>
+      <w:r>
+        <w:rPr>
+          <w:rFonts w:ascii="Helvetica" w:eastAsia="宋体" w:hAnsi="Helvetica" w:cs="Helvetica"/>
+          <w:color w:val="3D464D"/>
+          <w:kern w:val="0"/>
+          <w:sz w:val="24"/>
+          <w:szCs w:val="24"/>
+        </w:rPr>
+        <w:t>init.d</w:t>
+      </w:r>
+      <w:proofErr w:type="spellEnd"/>
+      <w:r>
+        <w:rPr>
+          <w:rFonts w:ascii="Helvetica" w:eastAsia="宋体" w:hAnsi="Helvetica" w:cs="Helvetica"/>
+          <w:color w:val="3D464D"/>
+          <w:kern w:val="0"/>
+          <w:sz w:val="24"/>
+          <w:szCs w:val="24"/>
+        </w:rPr>
+        <w:t>/network; bad; vendor preset: disabled)</w:t>
+      </w:r>
+      <w:r>
+        <w:rPr>
+          <w:rFonts w:ascii="Helvetica" w:eastAsia="宋体" w:hAnsi="Helvetica" w:cs="Helvetica"/>
+          <w:color w:val="3D464D"/>
+          <w:kern w:val="0"/>
+          <w:sz w:val="24"/>
+          <w:szCs w:val="24"/>
+        </w:rPr>
+        <w:br/>
+        <w:t>Active: failed (Result: exit-code) since Fri 2017-08-04 08:20:31 CST; 1min 44s ago</w:t>
+      </w:r>
+      <w:r>
+        <w:rPr>
+          <w:rFonts w:ascii="Helvetica" w:eastAsia="宋体" w:hAnsi="Helvetica" w:cs="Helvetica"/>
+          <w:color w:val="3D464D"/>
+          <w:kern w:val="0"/>
+          <w:sz w:val="24"/>
+          <w:szCs w:val="24"/>
+        </w:rPr>
+        <w:br/>
+        <w:t xml:space="preserve">Docs: </w:t>
+      </w:r>
+      <w:proofErr w:type="spellStart"/>
+      <w:r>
+        <w:rPr>
+          <w:rFonts w:ascii="Helvetica" w:eastAsia="宋体" w:hAnsi="Helvetica" w:cs="Helvetica"/>
+          <w:color w:val="3D464D"/>
+          <w:kern w:val="0"/>
+          <w:sz w:val="24"/>
+          <w:szCs w:val="24"/>
+        </w:rPr>
+        <w:t>man:systemd-sysv-generator</w:t>
+      </w:r>
+      <w:proofErr w:type="spellEnd"/>
+      <w:r>
+        <w:rPr>
+          <w:rFonts w:ascii="Helvetica" w:eastAsia="宋体" w:hAnsi="Helvetica" w:cs="Helvetica"/>
+          <w:color w:val="3D464D"/>
+          <w:kern w:val="0"/>
+          <w:sz w:val="24"/>
+          <w:szCs w:val="24"/>
+        </w:rPr>
+        <w:t>(8)</w:t>
+      </w:r>
+      <w:r>
+        <w:rPr>
+          <w:rFonts w:ascii="Helvetica" w:eastAsia="宋体" w:hAnsi="Helvetica" w:cs="Helvetica"/>
+          <w:color w:val="3D464D"/>
+          <w:kern w:val="0"/>
+          <w:sz w:val="24"/>
+          <w:szCs w:val="24"/>
+        </w:rPr>
+        <w:br/>
+        <w:t xml:space="preserve">Process: 62726 </w:t>
+      </w:r>
+      <w:proofErr w:type="spellStart"/>
+      <w:r>
+        <w:rPr>
+          <w:rFonts w:ascii="Helvetica" w:eastAsia="宋体" w:hAnsi="Helvetica" w:cs="Helvetica"/>
+          <w:color w:val="3D464D"/>
+          <w:kern w:val="0"/>
+          <w:sz w:val="24"/>
+          <w:szCs w:val="24"/>
+        </w:rPr>
+        <w:t>ExecStop</w:t>
+      </w:r>
+      <w:proofErr w:type="spellEnd"/>
+      <w:r>
+        <w:rPr>
+          <w:rFonts w:ascii="Helvetica" w:eastAsia="宋体" w:hAnsi="Helvetica" w:cs="Helvetica"/>
+          <w:color w:val="3D464D"/>
+          <w:kern w:val="0"/>
+          <w:sz w:val="24"/>
+          <w:szCs w:val="24"/>
+        </w:rPr>
+        <w:t>=/</w:t>
+      </w:r>
+      <w:proofErr w:type="spellStart"/>
+      <w:r>
+        <w:rPr>
+          <w:rFonts w:ascii="Helvetica" w:eastAsia="宋体" w:hAnsi="Helvetica" w:cs="Helvetica"/>
+          <w:color w:val="3D464D"/>
+          <w:kern w:val="0"/>
+          <w:sz w:val="24"/>
+          <w:szCs w:val="24"/>
+        </w:rPr>
+        <w:t>etc</w:t>
+      </w:r>
+      <w:proofErr w:type="spellEnd"/>
+      <w:r>
+        <w:rPr>
+          <w:rFonts w:ascii="Helvetica" w:eastAsia="宋体" w:hAnsi="Helvetica" w:cs="Helvetica"/>
+          <w:color w:val="3D464D"/>
+          <w:kern w:val="0"/>
+          <w:sz w:val="24"/>
+          <w:szCs w:val="24"/>
+        </w:rPr>
+        <w:t>/</w:t>
+      </w:r>
+      <w:proofErr w:type="spellStart"/>
+      <w:r>
+        <w:rPr>
+          <w:rFonts w:ascii="Helvetica" w:eastAsia="宋体" w:hAnsi="Helvetica" w:cs="Helvetica"/>
+          <w:color w:val="3D464D"/>
+          <w:kern w:val="0"/>
+          <w:sz w:val="24"/>
+          <w:szCs w:val="24"/>
+        </w:rPr>
+        <w:t>rc.d</w:t>
+      </w:r>
+      <w:proofErr w:type="spellEnd"/>
+      <w:r>
+        <w:rPr>
+          <w:rFonts w:ascii="Helvetica" w:eastAsia="宋体" w:hAnsi="Helvetica" w:cs="Helvetica"/>
+          <w:color w:val="3D464D"/>
+          <w:kern w:val="0"/>
+          <w:sz w:val="24"/>
+          <w:szCs w:val="24"/>
+        </w:rPr>
+        <w:t>/</w:t>
+      </w:r>
+      <w:proofErr w:type="spellStart"/>
+      <w:r>
+        <w:rPr>
+          <w:rFonts w:ascii="Helvetica" w:eastAsia="宋体" w:hAnsi="Helvetica" w:cs="Helvetica"/>
+          <w:color w:val="3D464D"/>
+          <w:kern w:val="0"/>
+          <w:sz w:val="24"/>
+          <w:szCs w:val="24"/>
+        </w:rPr>
+        <w:t>init.d</w:t>
+      </w:r>
+      <w:proofErr w:type="spellEnd"/>
+      <w:r>
+        <w:rPr>
+          <w:rFonts w:ascii="Helvetica" w:eastAsia="宋体" w:hAnsi="Helvetica" w:cs="Helvetica"/>
+          <w:color w:val="3D464D"/>
+          <w:kern w:val="0"/>
+          <w:sz w:val="24"/>
+          <w:szCs w:val="24"/>
+        </w:rPr>
+        <w:t>/network stop (code=exited, status=0/SUCCESS)</w:t>
+      </w:r>
+      <w:r>
+        <w:rPr>
+          <w:rFonts w:ascii="Helvetica" w:eastAsia="宋体" w:hAnsi="Helvetica" w:cs="Helvetica"/>
+          <w:color w:val="3D464D"/>
+          <w:kern w:val="0"/>
+          <w:sz w:val="24"/>
+          <w:szCs w:val="24"/>
+        </w:rPr>
+        <w:br/>
+        <w:t xml:space="preserve">Process: 63183 </w:t>
+      </w:r>
+      <w:proofErr w:type="spellStart"/>
+      <w:r>
+        <w:rPr>
+          <w:rFonts w:ascii="Helvetica" w:eastAsia="宋体" w:hAnsi="Helvetica" w:cs="Helvetica"/>
+          <w:color w:val="3D464D"/>
+          <w:kern w:val="0"/>
+          <w:sz w:val="24"/>
+          <w:szCs w:val="24"/>
+        </w:rPr>
+        <w:t>ExecStart</w:t>
+      </w:r>
+      <w:proofErr w:type="spellEnd"/>
+      <w:r>
+        <w:rPr>
+          <w:rFonts w:ascii="Helvetica" w:eastAsia="宋体" w:hAnsi="Helvetica" w:cs="Helvetica"/>
+          <w:color w:val="3D464D"/>
+          <w:kern w:val="0"/>
+          <w:sz w:val="24"/>
+          <w:szCs w:val="24"/>
+        </w:rPr>
+        <w:t>=/</w:t>
+      </w:r>
+      <w:proofErr w:type="spellStart"/>
+      <w:r>
+        <w:rPr>
+          <w:rFonts w:ascii="Helvetica" w:eastAsia="宋体" w:hAnsi="Helvetica" w:cs="Helvetica"/>
+          <w:color w:val="3D464D"/>
+          <w:kern w:val="0"/>
+          <w:sz w:val="24"/>
+          <w:szCs w:val="24"/>
+        </w:rPr>
+        <w:t>etc</w:t>
+      </w:r>
+      <w:proofErr w:type="spellEnd"/>
+      <w:r>
+        <w:rPr>
+          <w:rFonts w:ascii="Helvetica" w:eastAsia="宋体" w:hAnsi="Helvetica" w:cs="Helvetica"/>
+          <w:color w:val="3D464D"/>
+          <w:kern w:val="0"/>
+          <w:sz w:val="24"/>
+          <w:szCs w:val="24"/>
+        </w:rPr>
+        <w:t>/</w:t>
+      </w:r>
+      <w:proofErr w:type="spellStart"/>
+      <w:r>
+        <w:rPr>
+          <w:rFonts w:ascii="Helvetica" w:eastAsia="宋体" w:hAnsi="Helvetica" w:cs="Helvetica"/>
+          <w:color w:val="3D464D"/>
+          <w:kern w:val="0"/>
+          <w:sz w:val="24"/>
+          <w:szCs w:val="24"/>
+        </w:rPr>
+        <w:t>rc.d</w:t>
+      </w:r>
+      <w:proofErr w:type="spellEnd"/>
+      <w:r>
+        <w:rPr>
+          <w:rFonts w:ascii="Helvetica" w:eastAsia="宋体" w:hAnsi="Helvetica" w:cs="Helvetica"/>
+          <w:color w:val="3D464D"/>
+          <w:kern w:val="0"/>
+          <w:sz w:val="24"/>
+          <w:szCs w:val="24"/>
+        </w:rPr>
+        <w:t>/</w:t>
+      </w:r>
+      <w:proofErr w:type="spellStart"/>
+      <w:r>
+        <w:rPr>
+          <w:rFonts w:ascii="Helvetica" w:eastAsia="宋体" w:hAnsi="Helvetica" w:cs="Helvetica"/>
+          <w:color w:val="3D464D"/>
+          <w:kern w:val="0"/>
+          <w:sz w:val="24"/>
+          <w:szCs w:val="24"/>
+        </w:rPr>
+        <w:t>init.d</w:t>
+      </w:r>
+      <w:proofErr w:type="spellEnd"/>
+      <w:r>
+        <w:rPr>
+          <w:rFonts w:ascii="Helvetica" w:eastAsia="宋体" w:hAnsi="Helvetica" w:cs="Helvetica"/>
+          <w:color w:val="3D464D"/>
+          <w:kern w:val="0"/>
+          <w:sz w:val="24"/>
+          <w:szCs w:val="24"/>
+        </w:rPr>
+        <w:t>/network start (code=exited, status=1/FAILURE)</w:t>
+      </w:r>
+    </w:p>
+    <w:p>
+      <w:pPr>
+        <w:widowControl/>
+        <w:spacing w:beforeAutospacing="1" w:afterAutospacing="1"/>
+        <w:jc w:val="left"/>
+        <w:rPr>
+          <w:rFonts w:ascii="Helvetica" w:eastAsia="宋体" w:hAnsi="Helvetica" w:cs="Helvetica"/>
+          <w:color w:val="3D464D"/>
+          <w:kern w:val="0"/>
+          <w:sz w:val="24"/>
+          <w:szCs w:val="24"/>
+        </w:rPr>
+      </w:pPr>
+      <w:r>
+        <w:rPr>
+          <w:rFonts w:ascii="Helvetica" w:eastAsia="宋体" w:hAnsi="Helvetica" w:cs="Helvetica"/>
+          <w:color w:val="3D464D"/>
+          <w:kern w:val="0"/>
+          <w:sz w:val="24"/>
+          <w:szCs w:val="24"/>
+        </w:rPr>
+        <w:t>Aug 04 08:20:31 CT71 network[63183]: RTNETLINK answers: File exists</w:t>
+      </w:r>
+      <w:r>
+        <w:rPr>
+          <w:rFonts w:ascii="Helvetica" w:eastAsia="宋体" w:hAnsi="Helvetica" w:cs="Helvetica"/>
+          <w:color w:val="3D464D"/>
+          <w:kern w:val="0"/>
+          <w:sz w:val="24"/>
+          <w:szCs w:val="24"/>
+        </w:rPr>
+        <w:br/>
+        <w:t>Aug 04 08:20:31 CT71 network[63183]: RTNETLINK answers: File exists</w:t>
+      </w:r>
+      <w:r>
+        <w:rPr>
+          <w:rFonts w:ascii="Helvetica" w:eastAsia="宋体" w:hAnsi="Helvetica" w:cs="Helvetica"/>
+          <w:color w:val="3D464D"/>
+          <w:kern w:val="0"/>
+          <w:sz w:val="24"/>
+          <w:szCs w:val="24"/>
+        </w:rPr>
+        <w:br/>
+        <w:t>Aug 04 08:20:31 CT71 network[63183]: RTNETLINK answers: File exists</w:t>
+      </w:r>
+      <w:r>
+        <w:rPr>
+          <w:rFonts w:ascii="Helvetica" w:eastAsia="宋体" w:hAnsi="Helvetica" w:cs="Helvetica"/>
+          <w:color w:val="3D464D"/>
+          <w:kern w:val="0"/>
+          <w:sz w:val="24"/>
+          <w:szCs w:val="24"/>
+        </w:rPr>
+        <w:br/>
+      </w:r>
+      <w:r>
+        <w:rPr>
+          <w:rFonts w:ascii="Helvetica" w:eastAsia="宋体" w:hAnsi="Helvetica" w:cs="Helvetica"/>
+          <w:color w:val="3D464D"/>
+          <w:kern w:val="0"/>
+          <w:sz w:val="24"/>
+          <w:szCs w:val="24"/>
+        </w:rPr>
+        <w:lastRenderedPageBreak/>
+        <w:t>Aug 04 08:20:31 CT71 network[63183]: RTNETLINK answers: File exists</w:t>
+      </w:r>
+      <w:r>
+        <w:rPr>
+          <w:rFonts w:ascii="Helvetica" w:eastAsia="宋体" w:hAnsi="Helvetica" w:cs="Helvetica"/>
+          <w:color w:val="3D464D"/>
+          <w:kern w:val="0"/>
+          <w:sz w:val="24"/>
+          <w:szCs w:val="24"/>
+        </w:rPr>
+        <w:br/>
+        <w:t>Aug 04 08:20:31 CT71 network[63183]: RTNETLINK answers: File exists</w:t>
+      </w:r>
+      <w:r>
+        <w:rPr>
+          <w:rFonts w:ascii="Helvetica" w:eastAsia="宋体" w:hAnsi="Helvetica" w:cs="Helvetica"/>
+          <w:color w:val="3D464D"/>
+          <w:kern w:val="0"/>
+          <w:sz w:val="24"/>
+          <w:szCs w:val="24"/>
+        </w:rPr>
+        <w:br/>
+        <w:t>Aug 04 08:20:31 CT71 network[63183]: RTNETLINK answers: File exists</w:t>
+      </w:r>
+      <w:r>
+        <w:rPr>
+          <w:rFonts w:ascii="Helvetica" w:eastAsia="宋体" w:hAnsi="Helvetica" w:cs="Helvetica"/>
+          <w:color w:val="3D464D"/>
+          <w:kern w:val="0"/>
+          <w:sz w:val="24"/>
+          <w:szCs w:val="24"/>
+        </w:rPr>
+        <w:br/>
+        <w:t xml:space="preserve">Aug 04 08:20:31 CT71 </w:t>
+      </w:r>
+      <w:proofErr w:type="spellStart"/>
+      <w:r>
+        <w:rPr>
+          <w:rFonts w:ascii="Helvetica" w:eastAsia="宋体" w:hAnsi="Helvetica" w:cs="Helvetica"/>
+          <w:color w:val="3D464D"/>
+          <w:kern w:val="0"/>
+          <w:sz w:val="24"/>
+          <w:szCs w:val="24"/>
+        </w:rPr>
+        <w:t>systemd</w:t>
+      </w:r>
+      <w:proofErr w:type="spellEnd"/>
+      <w:r>
+        <w:rPr>
+          <w:rFonts w:ascii="Helvetica" w:eastAsia="宋体" w:hAnsi="Helvetica" w:cs="Helvetica"/>
+          <w:color w:val="3D464D"/>
+          <w:kern w:val="0"/>
+          <w:sz w:val="24"/>
+          <w:szCs w:val="24"/>
+        </w:rPr>
+        <w:t xml:space="preserve">[1]: </w:t>
+      </w:r>
+      <w:proofErr w:type="spellStart"/>
+      <w:r>
+        <w:rPr>
+          <w:rFonts w:ascii="Helvetica" w:eastAsia="宋体" w:hAnsi="Helvetica" w:cs="Helvetica"/>
+          <w:color w:val="3D464D"/>
+          <w:kern w:val="0"/>
+          <w:sz w:val="24"/>
+          <w:szCs w:val="24"/>
+        </w:rPr>
+        <w:t>network.service</w:t>
+      </w:r>
+      <w:proofErr w:type="spellEnd"/>
+      <w:r>
+        <w:rPr>
+          <w:rFonts w:ascii="Helvetica" w:eastAsia="宋体" w:hAnsi="Helvetica" w:cs="Helvetica"/>
+          <w:color w:val="3D464D"/>
+          <w:kern w:val="0"/>
+          <w:sz w:val="24"/>
+          <w:szCs w:val="24"/>
+        </w:rPr>
+        <w:t>: control process exited, code=exited status=1</w:t>
+      </w:r>
+      <w:r>
+        <w:rPr>
+          <w:rFonts w:ascii="Helvetica" w:eastAsia="宋体" w:hAnsi="Helvetica" w:cs="Helvetica"/>
+          <w:color w:val="3D464D"/>
+          <w:kern w:val="0"/>
+          <w:sz w:val="24"/>
+          <w:szCs w:val="24"/>
+        </w:rPr>
+        <w:br/>
+        <w:t xml:space="preserve">Aug 04 08:20:31 CT71 </w:t>
+      </w:r>
+      <w:proofErr w:type="spellStart"/>
+      <w:r>
+        <w:rPr>
+          <w:rFonts w:ascii="Helvetica" w:eastAsia="宋体" w:hAnsi="Helvetica" w:cs="Helvetica"/>
+          <w:color w:val="3D464D"/>
+          <w:kern w:val="0"/>
+          <w:sz w:val="24"/>
+          <w:szCs w:val="24"/>
+        </w:rPr>
+        <w:t>systemd</w:t>
+      </w:r>
+      <w:proofErr w:type="spellEnd"/>
+      <w:r>
+        <w:rPr>
+          <w:rFonts w:ascii="Helvetica" w:eastAsia="宋体" w:hAnsi="Helvetica" w:cs="Helvetica"/>
+          <w:color w:val="3D464D"/>
+          <w:kern w:val="0"/>
+          <w:sz w:val="24"/>
+          <w:szCs w:val="24"/>
+        </w:rPr>
+        <w:t>[1]: Failed to start LSB: Bring up/down networking.</w:t>
+      </w:r>
+      <w:r>
+        <w:rPr>
+          <w:rFonts w:ascii="Helvetica" w:eastAsia="宋体" w:hAnsi="Helvetica" w:cs="Helvetica"/>
+          <w:color w:val="3D464D"/>
+          <w:kern w:val="0"/>
+          <w:sz w:val="24"/>
+          <w:szCs w:val="24"/>
+        </w:rPr>
+        <w:br/>
+        <w:t xml:space="preserve">Aug 04 08:20:31 CT71 </w:t>
+      </w:r>
+      <w:proofErr w:type="spellStart"/>
+      <w:r>
+        <w:rPr>
+          <w:rFonts w:ascii="Helvetica" w:eastAsia="宋体" w:hAnsi="Helvetica" w:cs="Helvetica"/>
+          <w:color w:val="3D464D"/>
+          <w:kern w:val="0"/>
+          <w:sz w:val="24"/>
+          <w:szCs w:val="24"/>
+        </w:rPr>
+        <w:t>systemd</w:t>
+      </w:r>
+      <w:proofErr w:type="spellEnd"/>
+      <w:r>
+        <w:rPr>
+          <w:rFonts w:ascii="Helvetica" w:eastAsia="宋体" w:hAnsi="Helvetica" w:cs="Helvetica"/>
+          <w:color w:val="3D464D"/>
+          <w:kern w:val="0"/>
+          <w:sz w:val="24"/>
+          <w:szCs w:val="24"/>
+        </w:rPr>
+        <w:t xml:space="preserve">[1]: Unit </w:t>
+      </w:r>
+      <w:proofErr w:type="spellStart"/>
+      <w:r>
+        <w:rPr>
+          <w:rFonts w:ascii="Helvetica" w:eastAsia="宋体" w:hAnsi="Helvetica" w:cs="Helvetica"/>
+          <w:color w:val="3D464D"/>
+          <w:kern w:val="0"/>
+          <w:sz w:val="24"/>
+          <w:szCs w:val="24"/>
+        </w:rPr>
+        <w:t>network.service</w:t>
+      </w:r>
+      <w:proofErr w:type="spellEnd"/>
+      <w:r>
+        <w:rPr>
+          <w:rFonts w:ascii="Helvetica" w:eastAsia="宋体" w:hAnsi="Helvetica" w:cs="Helvetica"/>
+          <w:color w:val="3D464D"/>
+          <w:kern w:val="0"/>
+          <w:sz w:val="24"/>
+          <w:szCs w:val="24"/>
+        </w:rPr>
+        <w:t xml:space="preserve"> entered failed state.</w:t>
+      </w:r>
+      <w:r>
+        <w:rPr>
+          <w:rFonts w:ascii="Helvetica" w:eastAsia="宋体" w:hAnsi="Helvetica" w:cs="Helvetica"/>
+          <w:color w:val="3D464D"/>
+          <w:kern w:val="0"/>
+          <w:sz w:val="24"/>
+          <w:szCs w:val="24"/>
+        </w:rPr>
+        <w:br/>
+        <w:t xml:space="preserve">Aug 04 08:20:31 CT71 </w:t>
+      </w:r>
+      <w:proofErr w:type="spellStart"/>
+      <w:r>
+        <w:rPr>
+          <w:rFonts w:ascii="Helvetica" w:eastAsia="宋体" w:hAnsi="Helvetica" w:cs="Helvetica"/>
+          <w:color w:val="3D464D"/>
+          <w:kern w:val="0"/>
+          <w:sz w:val="24"/>
+          <w:szCs w:val="24"/>
+        </w:rPr>
+        <w:t>systemd</w:t>
+      </w:r>
+      <w:proofErr w:type="spellEnd"/>
+      <w:r>
+        <w:rPr>
+          <w:rFonts w:ascii="Helvetica" w:eastAsia="宋体" w:hAnsi="Helvetica" w:cs="Helvetica"/>
+          <w:color w:val="3D464D"/>
+          <w:kern w:val="0"/>
+          <w:sz w:val="24"/>
+          <w:szCs w:val="24"/>
+        </w:rPr>
+        <w:t xml:space="preserve">[1]: </w:t>
+      </w:r>
+      <w:proofErr w:type="spellStart"/>
+      <w:r>
+        <w:rPr>
+          <w:rFonts w:ascii="Helvetica" w:eastAsia="宋体" w:hAnsi="Helvetica" w:cs="Helvetica"/>
+          <w:color w:val="3D464D"/>
+          <w:kern w:val="0"/>
+          <w:sz w:val="24"/>
+          <w:szCs w:val="24"/>
+        </w:rPr>
+        <w:t>network.service</w:t>
+      </w:r>
+      <w:proofErr w:type="spellEnd"/>
+      <w:r>
+        <w:rPr>
+          <w:rFonts w:ascii="Helvetica" w:eastAsia="宋体" w:hAnsi="Helvetica" w:cs="Helvetica"/>
+          <w:color w:val="3D464D"/>
+          <w:kern w:val="0"/>
+          <w:sz w:val="24"/>
+          <w:szCs w:val="24"/>
+        </w:rPr>
+        <w:t xml:space="preserve"> failed.</w:t>
+      </w:r>
+      <w:r>
+        <w:rPr>
+          <w:rFonts w:ascii="Helvetica" w:eastAsia="宋体" w:hAnsi="Helvetica" w:cs="Helvetica"/>
+          <w:color w:val="3D464D"/>
+          <w:kern w:val="0"/>
+          <w:sz w:val="24"/>
+          <w:szCs w:val="24"/>
+        </w:rPr>
+        <w:br/>
+      </w:r>
+      <w:r>
+        <w:rPr>
+          <w:rFonts w:ascii="Helvetica" w:eastAsia="宋体" w:hAnsi="Helvetica" w:cs="Helvetica"/>
+          <w:color w:val="3D464D"/>
+          <w:kern w:val="0"/>
+          <w:sz w:val="24"/>
+          <w:szCs w:val="24"/>
+        </w:rPr>
+        <w:t>如下：</w:t>
+      </w:r>
+    </w:p>
+    <w:p>
+      <w:pPr>
+        <w:widowControl/>
+        <w:spacing w:beforeAutospacing="1" w:afterAutospacing="1"/>
+        <w:jc w:val="left"/>
+        <w:rPr>
+          <w:rFonts w:ascii="Helvetica" w:eastAsia="宋体" w:hAnsi="Helvetica" w:cs="Helvetica"/>
+          <w:color w:val="3D464D"/>
+          <w:kern w:val="0"/>
+          <w:sz w:val="24"/>
+          <w:szCs w:val="24"/>
+        </w:rPr>
+      </w:pPr>
+      <w:proofErr w:type="spellStart"/>
+      <w:r>
+        <w:rPr>
+          <w:rFonts w:ascii="Helvetica" w:eastAsia="宋体" w:hAnsi="Helvetica" w:cs="Helvetica"/>
+          <w:color w:val="3D464D"/>
+          <w:kern w:val="0"/>
+          <w:sz w:val="24"/>
+          <w:szCs w:val="24"/>
+        </w:rPr>
+        <w:t>systemctl</w:t>
+      </w:r>
+      <w:proofErr w:type="spellEnd"/>
+      <w:r>
+        <w:rPr>
+          <w:rFonts w:ascii="Helvetica" w:eastAsia="宋体" w:hAnsi="Helvetica" w:cs="Helvetica"/>
+          <w:color w:val="3D464D"/>
+          <w:kern w:val="0"/>
+          <w:sz w:val="24"/>
+          <w:szCs w:val="24"/>
+        </w:rPr>
+        <w:t xml:space="preserve"> stop </w:t>
+      </w:r>
+      <w:proofErr w:type="spellStart"/>
+      <w:r>
+        <w:rPr>
+          <w:rFonts w:ascii="Helvetica" w:eastAsia="宋体" w:hAnsi="Helvetica" w:cs="Helvetica"/>
+          <w:color w:val="3D464D"/>
+          <w:kern w:val="0"/>
+          <w:sz w:val="24"/>
+          <w:szCs w:val="24"/>
+        </w:rPr>
+        <w:t>NetworkManager</w:t>
+      </w:r>
+      <w:proofErr w:type="spellEnd"/>
+      <w:r>
+        <w:rPr>
+          <w:rFonts w:ascii="Helvetica" w:eastAsia="宋体" w:hAnsi="Helvetica" w:cs="Helvetica"/>
+          <w:color w:val="3D464D"/>
+          <w:kern w:val="0"/>
+          <w:sz w:val="24"/>
+          <w:szCs w:val="24"/>
+        </w:rPr>
+        <w:br/>
+      </w:r>
+      <w:r>
+        <w:rPr>
+          <w:rFonts w:ascii="Helvetica" w:eastAsia="宋体" w:hAnsi="Helvetica" w:cs="Helvetica"/>
+          <w:color w:val="3D464D"/>
+          <w:kern w:val="0"/>
+          <w:sz w:val="24"/>
+          <w:szCs w:val="24"/>
+        </w:rPr>
+        <w:t>我在执行上面一步后就已经解决了问题，</w:t>
+      </w:r>
+      <w:proofErr w:type="gramStart"/>
+      <w:r>
+        <w:rPr>
+          <w:rFonts w:ascii="Helvetica" w:eastAsia="宋体" w:hAnsi="Helvetica" w:cs="Helvetica"/>
+          <w:color w:val="3D464D"/>
+          <w:kern w:val="0"/>
+          <w:sz w:val="24"/>
+          <w:szCs w:val="24"/>
+        </w:rPr>
+        <w:t>那个博客给出</w:t>
+      </w:r>
+      <w:proofErr w:type="gramEnd"/>
+      <w:r>
+        <w:rPr>
+          <w:rFonts w:ascii="Helvetica" w:eastAsia="宋体" w:hAnsi="Helvetica" w:cs="Helvetica"/>
+          <w:color w:val="3D464D"/>
+          <w:kern w:val="0"/>
+          <w:sz w:val="24"/>
+          <w:szCs w:val="24"/>
+        </w:rPr>
+        <w:t>的答案还有下面的步骤，我没有用：</w:t>
+      </w:r>
+    </w:p>
+    <w:p>
+      <w:pPr>
+        <w:widowControl/>
+        <w:spacing w:before="100" w:beforeAutospacing="1" w:after="100" w:afterAutospacing="1"/>
+        <w:jc w:val="left"/>
+        <w:rPr>
+          <w:rFonts w:ascii="Helvetica" w:eastAsia="宋体" w:hAnsi="Helvetica" w:cs="Helvetica"/>
+          <w:color w:val="3D464D"/>
+          <w:kern w:val="0"/>
+          <w:sz w:val="24"/>
+          <w:szCs w:val="24"/>
+        </w:rPr>
+      </w:pPr>
+      <w:proofErr w:type="spellStart"/>
+      <w:r>
+        <w:rPr>
+          <w:rFonts w:ascii="Helvetica" w:eastAsia="宋体" w:hAnsi="Helvetica" w:cs="Helvetica"/>
+          <w:color w:val="3D464D"/>
+          <w:kern w:val="0"/>
+          <w:sz w:val="24"/>
+          <w:szCs w:val="24"/>
+        </w:rPr>
+        <w:t>systemctl</w:t>
+      </w:r>
+      <w:proofErr w:type="spellEnd"/>
+      <w:r>
+        <w:rPr>
+          <w:rFonts w:ascii="Helvetica" w:eastAsia="宋体" w:hAnsi="Helvetica" w:cs="Helvetica"/>
+          <w:color w:val="3D464D"/>
+          <w:kern w:val="0"/>
+          <w:sz w:val="24"/>
+          <w:szCs w:val="24"/>
+        </w:rPr>
+        <w:t xml:space="preserve"> disable </w:t>
+      </w:r>
+      <w:proofErr w:type="spellStart"/>
+      <w:r>
+        <w:rPr>
+          <w:rFonts w:ascii="Helvetica" w:eastAsia="宋体" w:hAnsi="Helvetica" w:cs="Helvetica"/>
+          <w:color w:val="3D464D"/>
+          <w:kern w:val="0"/>
+          <w:sz w:val="24"/>
+          <w:szCs w:val="24"/>
+        </w:rPr>
+        <w:t>NetworkManager</w:t>
+      </w:r>
+      <w:proofErr w:type="spellEnd"/>
+    </w:p>
+    <w:p>
+      <w:pPr>
+        <w:widowControl/>
+        <w:shd w:val="clear" w:color="auto" w:fill="F2F5F9"/>
+        <w:tabs>
+          <w:tab w:val="left" w:pos="916"/>
+          <w:tab w:val="left" w:pos="1832"/>
+          <w:tab w:val="left" w:pos="2748"/>
+          <w:tab w:val="left" w:pos="3664"/>
+          <w:tab w:val="left" w:pos="4580"/>
+          <w:tab w:val="left" w:pos="5496"/>
+          <w:tab w:val="left" w:pos="6412"/>
+          <w:tab w:val="left" w:pos="7328"/>
+          <w:tab w:val="left" w:pos="8244"/>
+          <w:tab w:val="left" w:pos="9160"/>
+          <w:tab w:val="left" w:pos="10076"/>
+          <w:tab w:val="left" w:pos="10992"/>
+          <w:tab w:val="left" w:pos="11908"/>
+          <w:tab w:val="left" w:pos="12824"/>
+          <w:tab w:val="left" w:pos="13740"/>
+          <w:tab w:val="left" w:pos="14656"/>
+        </w:tabs>
+        <w:jc w:val="left"/>
+        <w:rPr>
+          <w:rFonts w:ascii="Consolas" w:eastAsia="宋体" w:hAnsi="Consolas" w:cs="宋体"/>
+          <w:color w:val="333333"/>
+          <w:kern w:val="0"/>
+          <w:sz w:val="24"/>
+          <w:szCs w:val="24"/>
+          <w:bdr w:val="none" w:sz="0" w:space="0" w:color="auto" w:frame="1"/>
+        </w:rPr>
+      </w:pPr>
+      <w:r>
+        <w:rPr>
+          <w:rFonts w:ascii="Consolas" w:eastAsia="宋体" w:hAnsi="Consolas" w:cs="宋体"/>
+          <w:color w:val="333333"/>
+          <w:kern w:val="0"/>
+          <w:sz w:val="24"/>
+          <w:szCs w:val="24"/>
+          <w:bdr w:val="none" w:sz="0" w:space="0" w:color="auto" w:frame="1"/>
+        </w:rPr>
+        <w:t xml:space="preserve">Removed </w:t>
+      </w:r>
+      <w:proofErr w:type="spellStart"/>
+      <w:r>
+        <w:rPr>
+          <w:rFonts w:ascii="Helvetica" w:eastAsia="宋体" w:hAnsi="Helvetica" w:cs="Helvetica"/>
+          <w:b/>
+          <w:bCs/>
+          <w:color w:val="333333"/>
+          <w:kern w:val="0"/>
+          <w:sz w:val="24"/>
+          <w:szCs w:val="24"/>
+          <w:bdr w:val="none" w:sz="0" w:space="0" w:color="auto" w:frame="1"/>
+        </w:rPr>
+        <w:t>symlink</w:t>
+      </w:r>
+      <w:proofErr w:type="spellEnd"/>
+      <w:r>
+        <w:rPr>
+          <w:rFonts w:ascii="Consolas" w:eastAsia="宋体" w:hAnsi="Consolas" w:cs="宋体"/>
+          <w:color w:val="333333"/>
+          <w:kern w:val="0"/>
+          <w:sz w:val="24"/>
+          <w:szCs w:val="24"/>
+          <w:bdr w:val="none" w:sz="0" w:space="0" w:color="auto" w:frame="1"/>
+        </w:rPr>
+        <w:t xml:space="preserve"> /etc/systemd/</w:t>
+      </w:r>
+      <w:r>
+        <w:rPr>
+          <w:rFonts w:ascii="Helvetica" w:eastAsia="宋体" w:hAnsi="Helvetica" w:cs="Helvetica"/>
+          <w:b/>
+          <w:bCs/>
+          <w:color w:val="333333"/>
+          <w:kern w:val="0"/>
+          <w:sz w:val="24"/>
+          <w:szCs w:val="24"/>
+          <w:bdr w:val="none" w:sz="0" w:space="0" w:color="auto" w:frame="1"/>
+        </w:rPr>
+        <w:t>system</w:t>
+      </w:r>
+      <w:r>
+        <w:rPr>
+          <w:rFonts w:ascii="Consolas" w:eastAsia="宋体" w:hAnsi="Consolas" w:cs="宋体"/>
+          <w:color w:val="333333"/>
+          <w:kern w:val="0"/>
+          <w:sz w:val="24"/>
+          <w:szCs w:val="24"/>
+          <w:bdr w:val="none" w:sz="0" w:space="0" w:color="auto" w:frame="1"/>
+        </w:rPr>
+        <w:t>/multi-user.target.wants/NetworkManager.service.</w:t>
+      </w:r>
+    </w:p>
+    <w:p>
+      <w:pPr>
+        <w:widowControl/>
+        <w:shd w:val="clear" w:color="auto" w:fill="F2F5F9"/>
+        <w:tabs>
+          <w:tab w:val="left" w:pos="916"/>
+          <w:tab w:val="left" w:pos="1832"/>
+          <w:tab w:val="left" w:pos="2748"/>
+          <w:tab w:val="left" w:pos="3664"/>
+          <w:tab w:val="left" w:pos="4580"/>
+          <w:tab w:val="left" w:pos="5496"/>
+          <w:tab w:val="left" w:pos="6412"/>
+          <w:tab w:val="left" w:pos="7328"/>
+          <w:tab w:val="left" w:pos="8244"/>
+          <w:tab w:val="left" w:pos="9160"/>
+          <w:tab w:val="left" w:pos="10076"/>
+          <w:tab w:val="left" w:pos="10992"/>
+          <w:tab w:val="left" w:pos="11908"/>
+          <w:tab w:val="left" w:pos="12824"/>
+          <w:tab w:val="left" w:pos="13740"/>
+          <w:tab w:val="left" w:pos="14656"/>
+        </w:tabs>
+        <w:jc w:val="left"/>
+        <w:rPr>
+          <w:rFonts w:ascii="Consolas" w:eastAsia="宋体" w:hAnsi="Consolas" w:cs="宋体"/>
+          <w:color w:val="333333"/>
+          <w:kern w:val="0"/>
+          <w:sz w:val="24"/>
+          <w:szCs w:val="24"/>
+          <w:bdr w:val="none" w:sz="0" w:space="0" w:color="auto" w:frame="1"/>
+        </w:rPr>
+      </w:pPr>
+      <w:r>
+        <w:rPr>
+          <w:rFonts w:ascii="Consolas" w:eastAsia="宋体" w:hAnsi="Consolas" w:cs="宋体"/>
+          <w:color w:val="333333"/>
+          <w:kern w:val="0"/>
+          <w:sz w:val="24"/>
+          <w:szCs w:val="24"/>
+          <w:bdr w:val="none" w:sz="0" w:space="0" w:color="auto" w:frame="1"/>
+        </w:rPr>
+        <w:t xml:space="preserve">Removed </w:t>
+      </w:r>
+      <w:proofErr w:type="spellStart"/>
+      <w:r>
+        <w:rPr>
+          <w:rFonts w:ascii="Helvetica" w:eastAsia="宋体" w:hAnsi="Helvetica" w:cs="Helvetica"/>
+          <w:b/>
+          <w:bCs/>
+          <w:color w:val="333333"/>
+          <w:kern w:val="0"/>
+          <w:sz w:val="24"/>
+          <w:szCs w:val="24"/>
+          <w:bdr w:val="none" w:sz="0" w:space="0" w:color="auto" w:frame="1"/>
+        </w:rPr>
+        <w:t>symlink</w:t>
+      </w:r>
+      <w:proofErr w:type="spellEnd"/>
+      <w:r>
+        <w:rPr>
+          <w:rFonts w:ascii="Consolas" w:eastAsia="宋体" w:hAnsi="Consolas" w:cs="宋体"/>
+          <w:color w:val="333333"/>
+          <w:kern w:val="0"/>
+          <w:sz w:val="24"/>
+          <w:szCs w:val="24"/>
+          <w:bdr w:val="none" w:sz="0" w:space="0" w:color="auto" w:frame="1"/>
+        </w:rPr>
+        <w:t xml:space="preserve"> /</w:t>
+      </w:r>
+      <w:proofErr w:type="spellStart"/>
+      <w:r>
+        <w:rPr>
+          <w:rFonts w:ascii="Consolas" w:eastAsia="宋体" w:hAnsi="Consolas" w:cs="宋体"/>
+          <w:color w:val="333333"/>
+          <w:kern w:val="0"/>
+          <w:sz w:val="24"/>
+          <w:szCs w:val="24"/>
+          <w:bdr w:val="none" w:sz="0" w:space="0" w:color="auto" w:frame="1"/>
+        </w:rPr>
+        <w:t>etc</w:t>
+      </w:r>
+      <w:proofErr w:type="spellEnd"/>
+      <w:r>
+        <w:rPr>
+          <w:rFonts w:ascii="Consolas" w:eastAsia="宋体" w:hAnsi="Consolas" w:cs="宋体"/>
+          <w:color w:val="333333"/>
+          <w:kern w:val="0"/>
+          <w:sz w:val="24"/>
+          <w:szCs w:val="24"/>
+          <w:bdr w:val="none" w:sz="0" w:space="0" w:color="auto" w:frame="1"/>
+        </w:rPr>
+        <w:t>/</w:t>
+      </w:r>
+      <w:proofErr w:type="spellStart"/>
+      <w:r>
+        <w:rPr>
+          <w:rFonts w:ascii="Consolas" w:eastAsia="宋体" w:hAnsi="Consolas" w:cs="宋体"/>
+          <w:color w:val="333333"/>
+          <w:kern w:val="0"/>
+          <w:sz w:val="24"/>
+          <w:szCs w:val="24"/>
+          <w:bdr w:val="none" w:sz="0" w:space="0" w:color="auto" w:frame="1"/>
+        </w:rPr>
+        <w:t>systemd</w:t>
+      </w:r>
+      <w:proofErr w:type="spellEnd"/>
+      <w:r>
+        <w:rPr>
+          <w:rFonts w:ascii="Consolas" w:eastAsia="宋体" w:hAnsi="Consolas" w:cs="宋体"/>
+          <w:color w:val="333333"/>
+          <w:kern w:val="0"/>
+          <w:sz w:val="24"/>
+          <w:szCs w:val="24"/>
+          <w:bdr w:val="none" w:sz="0" w:space="0" w:color="auto" w:frame="1"/>
+        </w:rPr>
+        <w:t>/</w:t>
+      </w:r>
+      <w:r>
+        <w:rPr>
+          <w:rFonts w:ascii="Helvetica" w:eastAsia="宋体" w:hAnsi="Helvetica" w:cs="Helvetica"/>
+          <w:b/>
+          <w:bCs/>
+          <w:color w:val="333333"/>
+          <w:kern w:val="0"/>
+          <w:sz w:val="24"/>
+          <w:szCs w:val="24"/>
+          <w:bdr w:val="none" w:sz="0" w:space="0" w:color="auto" w:frame="1"/>
+        </w:rPr>
+        <w:t>system</w:t>
+      </w:r>
+      <w:r>
+        <w:rPr>
+          <w:rFonts w:ascii="Consolas" w:eastAsia="宋体" w:hAnsi="Consolas" w:cs="宋体"/>
+          <w:color w:val="333333"/>
+          <w:kern w:val="0"/>
+          <w:sz w:val="24"/>
+          <w:szCs w:val="24"/>
+          <w:bdr w:val="none" w:sz="0" w:space="0" w:color="auto" w:frame="1"/>
+        </w:rPr>
+        <w:t>/</w:t>
+      </w:r>
+      <w:proofErr w:type="spellStart"/>
+      <w:r>
+        <w:rPr>
+          <w:rFonts w:ascii="Consolas" w:eastAsia="宋体" w:hAnsi="Consolas" w:cs="宋体"/>
+          <w:color w:val="333333"/>
+          <w:kern w:val="0"/>
+          <w:sz w:val="24"/>
+          <w:szCs w:val="24"/>
+          <w:bdr w:val="none" w:sz="0" w:space="0" w:color="auto" w:frame="1"/>
+        </w:rPr>
+        <w:t>dbus-org.freedesktop.NetworkManager.service</w:t>
+      </w:r>
+      <w:proofErr w:type="spellEnd"/>
+      <w:r>
+        <w:rPr>
+          <w:rFonts w:ascii="Consolas" w:eastAsia="宋体" w:hAnsi="Consolas" w:cs="宋体"/>
+          <w:color w:val="333333"/>
+          <w:kern w:val="0"/>
+          <w:sz w:val="24"/>
+          <w:szCs w:val="24"/>
+          <w:bdr w:val="none" w:sz="0" w:space="0" w:color="auto" w:frame="1"/>
+        </w:rPr>
+        <w:t>.</w:t>
+      </w:r>
+    </w:p>
+    <w:p>
+      <w:pPr>
+        <w:widowControl/>
+        <w:shd w:val="clear" w:color="auto" w:fill="F2F5F9"/>
+        <w:tabs>
+          <w:tab w:val="left" w:pos="916"/>
+          <w:tab w:val="left" w:pos="1832"/>
+          <w:tab w:val="left" w:pos="2748"/>
+          <w:tab w:val="left" w:pos="3664"/>
+          <w:tab w:val="left" w:pos="4580"/>
+          <w:tab w:val="left" w:pos="5496"/>
+          <w:tab w:val="left" w:pos="6412"/>
+          <w:tab w:val="left" w:pos="7328"/>
+          <w:tab w:val="left" w:pos="8244"/>
+          <w:tab w:val="left" w:pos="9160"/>
+          <w:tab w:val="left" w:pos="10076"/>
+          <w:tab w:val="left" w:pos="10992"/>
+          <w:tab w:val="left" w:pos="11908"/>
+          <w:tab w:val="left" w:pos="12824"/>
+          <w:tab w:val="left" w:pos="13740"/>
+          <w:tab w:val="left" w:pos="14656"/>
+        </w:tabs>
+        <w:jc w:val="left"/>
+        <w:rPr>
+          <w:rFonts w:ascii="宋体" w:eastAsia="宋体" w:hAnsi="宋体" w:cs="宋体"/>
+          <w:color w:val="567482"/>
+          <w:kern w:val="0"/>
+          <w:sz w:val="24"/>
+          <w:szCs w:val="24"/>
+        </w:rPr>
+      </w:pPr>
+      <w:r>
+        <w:rPr>
+          <w:rFonts w:ascii="Consolas" w:eastAsia="宋体" w:hAnsi="Consolas" w:cs="宋体"/>
+          <w:color w:val="333333"/>
+          <w:kern w:val="0"/>
+          <w:sz w:val="24"/>
+          <w:szCs w:val="24"/>
+          <w:bdr w:val="none" w:sz="0" w:space="0" w:color="auto" w:frame="1"/>
+        </w:rPr>
+        <w:t xml:space="preserve">Removed </w:t>
+      </w:r>
+      <w:proofErr w:type="spellStart"/>
+      <w:r>
+        <w:rPr>
+          <w:rFonts w:ascii="Helvetica" w:eastAsia="宋体" w:hAnsi="Helvetica" w:cs="Helvetica"/>
+          <w:b/>
+          <w:bCs/>
+          <w:color w:val="333333"/>
+          <w:kern w:val="0"/>
+          <w:sz w:val="24"/>
+          <w:szCs w:val="24"/>
+          <w:bdr w:val="none" w:sz="0" w:space="0" w:color="auto" w:frame="1"/>
+        </w:rPr>
+        <w:t>symlink</w:t>
+      </w:r>
+      <w:proofErr w:type="spellEnd"/>
+      <w:r>
+        <w:rPr>
+          <w:rFonts w:ascii="Consolas" w:eastAsia="宋体" w:hAnsi="Consolas" w:cs="宋体"/>
+          <w:color w:val="333333"/>
+          <w:kern w:val="0"/>
+          <w:sz w:val="24"/>
+          <w:szCs w:val="24"/>
+          <w:bdr w:val="none" w:sz="0" w:space="0" w:color="auto" w:frame="1"/>
+        </w:rPr>
+        <w:t xml:space="preserve"> /</w:t>
+      </w:r>
+      <w:proofErr w:type="spellStart"/>
+      <w:r>
+        <w:rPr>
+          <w:rFonts w:ascii="Consolas" w:eastAsia="宋体" w:hAnsi="Consolas" w:cs="宋体"/>
+          <w:color w:val="333333"/>
+          <w:kern w:val="0"/>
+          <w:sz w:val="24"/>
+          <w:szCs w:val="24"/>
+          <w:bdr w:val="none" w:sz="0" w:space="0" w:color="auto" w:frame="1"/>
+        </w:rPr>
+        <w:t>etc</w:t>
+      </w:r>
+      <w:proofErr w:type="spellEnd"/>
+      <w:r>
+        <w:rPr>
+          <w:rFonts w:ascii="Consolas" w:eastAsia="宋体" w:hAnsi="Consolas" w:cs="宋体"/>
+          <w:color w:val="333333"/>
+          <w:kern w:val="0"/>
+          <w:sz w:val="24"/>
+          <w:szCs w:val="24"/>
+          <w:bdr w:val="none" w:sz="0" w:space="0" w:color="auto" w:frame="1"/>
+        </w:rPr>
+        <w:t>/</w:t>
+      </w:r>
+      <w:proofErr w:type="spellStart"/>
+      <w:r>
+        <w:rPr>
+          <w:rFonts w:ascii="Consolas" w:eastAsia="宋体" w:hAnsi="Consolas" w:cs="宋体"/>
+          <w:color w:val="333333"/>
+          <w:kern w:val="0"/>
+          <w:sz w:val="24"/>
+          <w:szCs w:val="24"/>
+          <w:bdr w:val="none" w:sz="0" w:space="0" w:color="auto" w:frame="1"/>
+        </w:rPr>
+        <w:t>systemd</w:t>
+      </w:r>
+      <w:proofErr w:type="spellEnd"/>
+      <w:r>
+        <w:rPr>
+          <w:rFonts w:ascii="Consolas" w:eastAsia="宋体" w:hAnsi="Consolas" w:cs="宋体"/>
+          <w:color w:val="333333"/>
+          <w:kern w:val="0"/>
+          <w:sz w:val="24"/>
+          <w:szCs w:val="24"/>
+          <w:bdr w:val="none" w:sz="0" w:space="0" w:color="auto" w:frame="1"/>
+        </w:rPr>
+        <w:t>/</w:t>
+      </w:r>
+      <w:r>
+        <w:rPr>
+          <w:rFonts w:ascii="Helvetica" w:eastAsia="宋体" w:hAnsi="Helvetica" w:cs="Helvetica"/>
+          <w:b/>
+          <w:bCs/>
+          <w:color w:val="333333"/>
+          <w:kern w:val="0"/>
+          <w:sz w:val="24"/>
+          <w:szCs w:val="24"/>
+          <w:bdr w:val="none" w:sz="0" w:space="0" w:color="auto" w:frame="1"/>
+        </w:rPr>
+        <w:t>system</w:t>
+      </w:r>
+      <w:r>
+        <w:rPr>
+          <w:rFonts w:ascii="Consolas" w:eastAsia="宋体" w:hAnsi="Consolas" w:cs="宋体"/>
+          <w:color w:val="333333"/>
+          <w:kern w:val="0"/>
+          <w:sz w:val="24"/>
+          <w:szCs w:val="24"/>
+          <w:bdr w:val="none" w:sz="0" w:space="0" w:color="auto" w:frame="1"/>
+        </w:rPr>
+        <w:t>/</w:t>
+      </w:r>
+      <w:proofErr w:type="spellStart"/>
+      <w:r>
+        <w:rPr>
+          <w:rFonts w:ascii="Consolas" w:eastAsia="宋体" w:hAnsi="Consolas" w:cs="宋体"/>
+          <w:color w:val="333333"/>
+          <w:kern w:val="0"/>
+          <w:sz w:val="24"/>
+          <w:szCs w:val="24"/>
+          <w:bdr w:val="none" w:sz="0" w:space="0" w:color="auto" w:frame="1"/>
+        </w:rPr>
+        <w:t>dbus-org.freedesktop.nm-dispatcher.service</w:t>
+      </w:r>
+      <w:proofErr w:type="spellEnd"/>
+      <w:r>
+        <w:rPr>
+          <w:rFonts w:ascii="Consolas" w:eastAsia="宋体" w:hAnsi="Consolas" w:cs="宋体"/>
+          <w:color w:val="333333"/>
+          <w:kern w:val="0"/>
+          <w:sz w:val="24"/>
+          <w:szCs w:val="24"/>
+          <w:bdr w:val="none" w:sz="0" w:space="0" w:color="auto" w:frame="1"/>
+        </w:rPr>
+        <w:t>.</w:t>
+      </w:r>
+    </w:p>
+    <w:p>
+      <w:pPr>
+        <w:widowControl/>
+        <w:spacing w:before="100" w:beforeAutospacing="1" w:after="100" w:afterAutospacing="1"/>
+        <w:jc w:val="left"/>
+        <w:rPr>
+          <w:rFonts w:ascii="Helvetica" w:eastAsia="宋体" w:hAnsi="Helvetica" w:cs="Helvetica"/>
+          <w:color w:val="3D464D"/>
+          <w:kern w:val="0"/>
+          <w:sz w:val="24"/>
+          <w:szCs w:val="24"/>
+        </w:rPr>
+      </w:pPr>
+      <w:r>
+        <w:rPr>
+          <w:rFonts w:ascii="Helvetica" w:eastAsia="宋体" w:hAnsi="Helvetica" w:cs="Helvetica"/>
+          <w:color w:val="3D464D"/>
+          <w:kern w:val="0"/>
+          <w:sz w:val="24"/>
+          <w:szCs w:val="24"/>
+        </w:rPr>
+        <w:t>然后重启网络：</w:t>
+      </w:r>
+    </w:p>
+    <w:p>
+      <w:pPr>
+        <w:widowControl/>
+        <w:spacing w:beforeAutospacing="1" w:afterAutospacing="1"/>
+        <w:jc w:val="left"/>
+        <w:rPr>
+          <w:rFonts w:ascii="Helvetica" w:eastAsia="宋体" w:hAnsi="Helvetica" w:cs="Helvetica"/>
+          <w:color w:val="3D464D"/>
+          <w:kern w:val="0"/>
+          <w:sz w:val="24"/>
+          <w:szCs w:val="24"/>
+        </w:rPr>
+      </w:pPr>
+      <w:proofErr w:type="spellStart"/>
+      <w:r>
+        <w:rPr>
+          <w:rFonts w:ascii="Helvetica" w:eastAsia="宋体" w:hAnsi="Helvetica" w:cs="Helvetica"/>
+          <w:color w:val="3D464D"/>
+          <w:kern w:val="0"/>
+          <w:sz w:val="24"/>
+          <w:szCs w:val="24"/>
+        </w:rPr>
+        <w:t>systemctl</w:t>
+      </w:r>
+      <w:proofErr w:type="spellEnd"/>
+      <w:r>
+        <w:rPr>
+          <w:rFonts w:ascii="Helvetica" w:eastAsia="宋体" w:hAnsi="Helvetica" w:cs="Helvetica"/>
+          <w:color w:val="3D464D"/>
+          <w:kern w:val="0"/>
+          <w:sz w:val="24"/>
+          <w:szCs w:val="24"/>
+        </w:rPr>
+        <w:t xml:space="preserve"> start </w:t>
+      </w:r>
+      <w:proofErr w:type="spellStart"/>
+      <w:r>
+        <w:rPr>
+          <w:rFonts w:ascii="Helvetica" w:eastAsia="宋体" w:hAnsi="Helvetica" w:cs="Helvetica"/>
+          <w:color w:val="3D464D"/>
+          <w:kern w:val="0"/>
+          <w:sz w:val="24"/>
+          <w:szCs w:val="24"/>
+        </w:rPr>
+        <w:t>network.service</w:t>
+      </w:r>
+      <w:proofErr w:type="spellEnd"/>
+      <w:r>
+        <w:rPr>
+          <w:rFonts w:ascii="Helvetica" w:eastAsia="宋体" w:hAnsi="Helvetica" w:cs="Helvetica"/>
+          <w:color w:val="3D464D"/>
+          <w:kern w:val="0"/>
+          <w:sz w:val="24"/>
+          <w:szCs w:val="24"/>
+        </w:rPr>
+        <w:br/>
+      </w:r>
+      <w:r>
+        <w:rPr>
+          <w:rFonts w:ascii="Helvetica" w:eastAsia="宋体" w:hAnsi="Helvetica" w:cs="Helvetica"/>
+          <w:color w:val="3D464D"/>
+          <w:kern w:val="0"/>
+          <w:sz w:val="24"/>
+          <w:szCs w:val="24"/>
+        </w:rPr>
+        <w:t>可以使用了：</w:t>
+      </w:r>
+    </w:p>
+    <w:p>
+      <w:pPr>
+        <w:widowControl/>
+        <w:spacing w:beforeAutospacing="1" w:afterAutospacing="1"/>
+        <w:jc w:val="left"/>
+        <w:rPr>
+          <w:rFonts w:ascii="Helvetica" w:eastAsia="宋体" w:hAnsi="Helvetica" w:cs="Helvetica"/>
+          <w:color w:val="3D464D"/>
+          <w:kern w:val="0"/>
+          <w:sz w:val="24"/>
+          <w:szCs w:val="24"/>
+        </w:rPr>
+      </w:pPr>
+      <w:r>
+        <w:rPr>
+          <w:rFonts w:ascii="Helvetica" w:eastAsia="宋体" w:hAnsi="Helvetica" w:cs="Helvetica"/>
+          <w:color w:val="3D464D"/>
+          <w:kern w:val="0"/>
+          <w:sz w:val="24"/>
+          <w:szCs w:val="24"/>
+        </w:rPr>
+        <w:t xml:space="preserve">[root@123 </w:t>
+      </w:r>
+      <w:proofErr w:type="gramStart"/>
+      <w:r>
+        <w:rPr>
+          <w:rFonts w:ascii="Helvetica" w:eastAsia="宋体" w:hAnsi="Helvetica" w:cs="Helvetica"/>
+          <w:color w:val="3D464D"/>
+          <w:kern w:val="0"/>
+          <w:sz w:val="24"/>
+          <w:szCs w:val="24"/>
+        </w:rPr>
+        <w:t>bin]#</w:t>
+      </w:r>
+      <w:proofErr w:type="gramEnd"/>
+      <w:r>
+        <w:rPr>
+          <w:rFonts w:ascii="Helvetica" w:eastAsia="宋体" w:hAnsi="Helvetica" w:cs="Helvetica"/>
+          <w:color w:val="3D464D"/>
+          <w:kern w:val="0"/>
+          <w:sz w:val="24"/>
+          <w:szCs w:val="24"/>
+        </w:rPr>
+        <w:t xml:space="preserve"> ifconfig</w:t>
+      </w:r>
+      <w:r>
+        <w:rPr>
+          <w:rFonts w:ascii="Helvetica" w:eastAsia="宋体" w:hAnsi="Helvetica" w:cs="Helvetica"/>
+          <w:color w:val="3D464D"/>
+          <w:kern w:val="0"/>
+          <w:sz w:val="24"/>
+          <w:szCs w:val="24"/>
+        </w:rPr>
+        <w:br/>
+        <w:t xml:space="preserve">ens33: flags=4163&lt;UP,BROADCAST,RUNNING,MULTICAST&gt; </w:t>
+      </w:r>
+      <w:proofErr w:type="spellStart"/>
+      <w:r>
+        <w:rPr>
+          <w:rFonts w:ascii="Helvetica" w:eastAsia="宋体" w:hAnsi="Helvetica" w:cs="Helvetica"/>
+          <w:color w:val="3D464D"/>
+          <w:kern w:val="0"/>
+          <w:sz w:val="24"/>
+          <w:szCs w:val="24"/>
+        </w:rPr>
+        <w:t>mtu</w:t>
+      </w:r>
+      <w:proofErr w:type="spellEnd"/>
+      <w:r>
+        <w:rPr>
+          <w:rFonts w:ascii="Helvetica" w:eastAsia="宋体" w:hAnsi="Helvetica" w:cs="Helvetica"/>
+          <w:color w:val="3D464D"/>
+          <w:kern w:val="0"/>
+          <w:sz w:val="24"/>
+          <w:szCs w:val="24"/>
+        </w:rPr>
+        <w:t xml:space="preserve"> 1500</w:t>
+      </w:r>
+      <w:r>
+        <w:rPr>
+          <w:rFonts w:ascii="Helvetica" w:eastAsia="宋体" w:hAnsi="Helvetica" w:cs="Helvetica"/>
+          <w:color w:val="3D464D"/>
+          <w:kern w:val="0"/>
+          <w:sz w:val="24"/>
+          <w:szCs w:val="24"/>
+        </w:rPr>
+        <w:br/>
+      </w:r>
+      <w:proofErr w:type="spellStart"/>
+      <w:r>
+        <w:rPr>
+          <w:rFonts w:ascii="Helvetica" w:eastAsia="宋体" w:hAnsi="Helvetica" w:cs="Helvetica"/>
+          <w:color w:val="3D464D"/>
+          <w:kern w:val="0"/>
+          <w:sz w:val="24"/>
+          <w:szCs w:val="24"/>
+        </w:rPr>
+        <w:t>inet</w:t>
+      </w:r>
+      <w:proofErr w:type="spellEnd"/>
+      <w:r>
+        <w:rPr>
+          <w:rFonts w:ascii="Helvetica" w:eastAsia="宋体" w:hAnsi="Helvetica" w:cs="Helvetica"/>
+          <w:color w:val="3D464D"/>
+          <w:kern w:val="0"/>
+          <w:sz w:val="24"/>
+          <w:szCs w:val="24"/>
+        </w:rPr>
+        <w:t xml:space="preserve"> 192.168.10.128 netmask 255.255.0.0 broadcast 172.17.255.255</w:t>
+      </w:r>
+      <w:r>
+        <w:rPr>
+          <w:rFonts w:ascii="Helvetica" w:eastAsia="宋体" w:hAnsi="Helvetica" w:cs="Helvetica"/>
+          <w:color w:val="3D464D"/>
+          <w:kern w:val="0"/>
+          <w:sz w:val="24"/>
+          <w:szCs w:val="24"/>
+        </w:rPr>
+        <w:br/>
+        <w:t xml:space="preserve">inet6 fe80::20c:29ff:fe84:b4 </w:t>
+      </w:r>
+      <w:proofErr w:type="spellStart"/>
+      <w:r>
+        <w:rPr>
+          <w:rFonts w:ascii="Helvetica" w:eastAsia="宋体" w:hAnsi="Helvetica" w:cs="Helvetica"/>
+          <w:color w:val="3D464D"/>
+          <w:kern w:val="0"/>
+          <w:sz w:val="24"/>
+          <w:szCs w:val="24"/>
+        </w:rPr>
+        <w:t>prefixlen</w:t>
+      </w:r>
+      <w:proofErr w:type="spellEnd"/>
+      <w:r>
+        <w:rPr>
+          <w:rFonts w:ascii="Helvetica" w:eastAsia="宋体" w:hAnsi="Helvetica" w:cs="Helvetica"/>
+          <w:color w:val="3D464D"/>
+          <w:kern w:val="0"/>
+          <w:sz w:val="24"/>
+          <w:szCs w:val="24"/>
+        </w:rPr>
+        <w:t xml:space="preserve"> 64 </w:t>
+      </w:r>
+      <w:proofErr w:type="spellStart"/>
+      <w:r>
+        <w:rPr>
+          <w:rFonts w:ascii="Helvetica" w:eastAsia="宋体" w:hAnsi="Helvetica" w:cs="Helvetica"/>
+          <w:color w:val="3D464D"/>
+          <w:kern w:val="0"/>
+          <w:sz w:val="24"/>
+          <w:szCs w:val="24"/>
+        </w:rPr>
+        <w:t>scopeid</w:t>
+      </w:r>
+      <w:proofErr w:type="spellEnd"/>
+      <w:r>
+        <w:rPr>
+          <w:rFonts w:ascii="Helvetica" w:eastAsia="宋体" w:hAnsi="Helvetica" w:cs="Helvetica"/>
+          <w:color w:val="3D464D"/>
+          <w:kern w:val="0"/>
+          <w:sz w:val="24"/>
+          <w:szCs w:val="24"/>
+        </w:rPr>
+        <w:t xml:space="preserve"> 0x20&lt;link&gt;</w:t>
+      </w:r>
+      <w:r>
+        <w:rPr>
+          <w:rFonts w:ascii="Helvetica" w:eastAsia="宋体" w:hAnsi="Helvetica" w:cs="Helvetica"/>
+          <w:color w:val="3D464D"/>
+          <w:kern w:val="0"/>
+          <w:sz w:val="24"/>
+          <w:szCs w:val="24"/>
+        </w:rPr>
+        <w:br/>
+        <w:t xml:space="preserve">ether 00:0c:29:84:00:b4 </w:t>
+      </w:r>
+      <w:proofErr w:type="spellStart"/>
+      <w:r>
+        <w:rPr>
+          <w:rFonts w:ascii="Helvetica" w:eastAsia="宋体" w:hAnsi="Helvetica" w:cs="Helvetica"/>
+          <w:color w:val="3D464D"/>
+          <w:kern w:val="0"/>
+          <w:sz w:val="24"/>
+          <w:szCs w:val="24"/>
+        </w:rPr>
+        <w:t>txqueuelen</w:t>
+      </w:r>
+      <w:proofErr w:type="spellEnd"/>
+      <w:r>
+        <w:rPr>
+          <w:rFonts w:ascii="Helvetica" w:eastAsia="宋体" w:hAnsi="Helvetica" w:cs="Helvetica"/>
+          <w:color w:val="3D464D"/>
+          <w:kern w:val="0"/>
+          <w:sz w:val="24"/>
+          <w:szCs w:val="24"/>
+        </w:rPr>
+        <w:t xml:space="preserve"> 1000 (Ethernet)</w:t>
+      </w:r>
+      <w:r>
+        <w:rPr>
+          <w:rFonts w:ascii="Helvetica" w:eastAsia="宋体" w:hAnsi="Helvetica" w:cs="Helvetica"/>
+          <w:color w:val="3D464D"/>
+          <w:kern w:val="0"/>
+          <w:sz w:val="24"/>
+          <w:szCs w:val="24"/>
+        </w:rPr>
+        <w:br/>
+        <w:t>RX packets 3629648 bytes 315562709 (300.9 MiB)</w:t>
+      </w:r>
+      <w:r>
+        <w:rPr>
+          <w:rFonts w:ascii="Helvetica" w:eastAsia="宋体" w:hAnsi="Helvetica" w:cs="Helvetica"/>
+          <w:color w:val="3D464D"/>
+          <w:kern w:val="0"/>
+          <w:sz w:val="24"/>
+          <w:szCs w:val="24"/>
+        </w:rPr>
+        <w:br/>
+        <w:t>RX errors 0 dropped 0 overruns 0 frame 0</w:t>
+      </w:r>
+      <w:r>
+        <w:rPr>
+          <w:rFonts w:ascii="Helvetica" w:eastAsia="宋体" w:hAnsi="Helvetica" w:cs="Helvetica"/>
+          <w:color w:val="3D464D"/>
+          <w:kern w:val="0"/>
+          <w:sz w:val="24"/>
+          <w:szCs w:val="24"/>
+        </w:rPr>
+        <w:br/>
+        <w:t>TX packets 2974 bytes 295864 (288.9 KiB)</w:t>
+      </w:r>
+      <w:r>
+        <w:rPr>
+          <w:rFonts w:ascii="Helvetica" w:eastAsia="宋体" w:hAnsi="Helvetica" w:cs="Helvetica"/>
+          <w:color w:val="3D464D"/>
+          <w:kern w:val="0"/>
+          <w:sz w:val="24"/>
+          <w:szCs w:val="24"/>
+        </w:rPr>
+        <w:br/>
+        <w:t>TX errors 0 dropped 0 overruns 0 carrier 0 collisions 0</w:t>
+      </w:r>
+    </w:p>
+    <w:p>
+      <w:pPr>
+        <w:widowControl/>
+        <w:spacing w:beforeAutospacing="1" w:afterAutospacing="1"/>
+        <w:jc w:val="left"/>
+        <w:rPr>
+          <w:rFonts w:ascii="Helvetica" w:eastAsia="宋体" w:hAnsi="Helvetica" w:cs="Helvetica"/>
+          <w:color w:val="3D464D"/>
+          <w:kern w:val="0"/>
+          <w:sz w:val="24"/>
+          <w:szCs w:val="24"/>
+        </w:rPr>
+      </w:pPr>
+      <w:r>
+        <w:rPr>
+          <w:rFonts w:ascii="Helvetica" w:eastAsia="宋体" w:hAnsi="Helvetica" w:cs="Helvetica"/>
+          <w:color w:val="3D464D"/>
+          <w:kern w:val="0"/>
+          <w:sz w:val="24"/>
+          <w:szCs w:val="24"/>
+        </w:rPr>
+        <w:t>lo: flags=73&lt;</w:t>
+      </w:r>
+      <w:proofErr w:type="gramStart"/>
+      <w:r>
+        <w:rPr>
+          <w:rFonts w:ascii="Helvetica" w:eastAsia="宋体" w:hAnsi="Helvetica" w:cs="Helvetica"/>
+          <w:color w:val="3D464D"/>
+          <w:kern w:val="0"/>
+          <w:sz w:val="24"/>
+          <w:szCs w:val="24"/>
+        </w:rPr>
+        <w:t>UP,LOOPBACK</w:t>
+      </w:r>
+      <w:proofErr w:type="gramEnd"/>
+      <w:r>
+        <w:rPr>
+          <w:rFonts w:ascii="Helvetica" w:eastAsia="宋体" w:hAnsi="Helvetica" w:cs="Helvetica"/>
+          <w:color w:val="3D464D"/>
+          <w:kern w:val="0"/>
+          <w:sz w:val="24"/>
+          <w:szCs w:val="24"/>
+        </w:rPr>
+        <w:t xml:space="preserve">,RUNNING&gt; </w:t>
+      </w:r>
+      <w:proofErr w:type="spellStart"/>
+      <w:r>
+        <w:rPr>
+          <w:rFonts w:ascii="Helvetica" w:eastAsia="宋体" w:hAnsi="Helvetica" w:cs="Helvetica"/>
+          <w:color w:val="3D464D"/>
+          <w:kern w:val="0"/>
+          <w:sz w:val="24"/>
+          <w:szCs w:val="24"/>
+        </w:rPr>
+        <w:t>mtu</w:t>
+      </w:r>
+      <w:proofErr w:type="spellEnd"/>
+      <w:r>
+        <w:rPr>
+          <w:rFonts w:ascii="Helvetica" w:eastAsia="宋体" w:hAnsi="Helvetica" w:cs="Helvetica"/>
+          <w:color w:val="3D464D"/>
+          <w:kern w:val="0"/>
+          <w:sz w:val="24"/>
+          <w:szCs w:val="24"/>
+        </w:rPr>
+        <w:t xml:space="preserve"> 65536</w:t>
+      </w:r>
+      <w:r>
+        <w:rPr>
+          <w:rFonts w:ascii="Helvetica" w:eastAsia="宋体" w:hAnsi="Helvetica" w:cs="Helvetica"/>
+          <w:color w:val="3D464D"/>
+          <w:kern w:val="0"/>
+          <w:sz w:val="24"/>
+          <w:szCs w:val="24"/>
+        </w:rPr>
+        <w:br/>
+      </w:r>
+      <w:proofErr w:type="spellStart"/>
+      <w:r>
+        <w:rPr>
+          <w:rFonts w:ascii="Helvetica" w:eastAsia="宋体" w:hAnsi="Helvetica" w:cs="Helvetica"/>
+          <w:color w:val="3D464D"/>
+          <w:kern w:val="0"/>
+          <w:sz w:val="24"/>
+          <w:szCs w:val="24"/>
+        </w:rPr>
+        <w:t>inet</w:t>
+      </w:r>
+      <w:proofErr w:type="spellEnd"/>
+      <w:r>
+        <w:rPr>
+          <w:rFonts w:ascii="Helvetica" w:eastAsia="宋体" w:hAnsi="Helvetica" w:cs="Helvetica"/>
+          <w:color w:val="3D464D"/>
+          <w:kern w:val="0"/>
+          <w:sz w:val="24"/>
+          <w:szCs w:val="24"/>
+        </w:rPr>
+        <w:t xml:space="preserve"> 127.0.0.1 netmask 255.0.0.0</w:t>
+      </w:r>
+      <w:r>
+        <w:rPr>
+          <w:rFonts w:ascii="Helvetica" w:eastAsia="宋体" w:hAnsi="Helvetica" w:cs="Helvetica"/>
+          <w:color w:val="3D464D"/>
+          <w:kern w:val="0"/>
+          <w:sz w:val="24"/>
+          <w:szCs w:val="24"/>
+        </w:rPr>
+        <w:br/>
+        <w:t xml:space="preserve">inet6 ::1 </w:t>
+      </w:r>
+      <w:proofErr w:type="spellStart"/>
+      <w:r>
+        <w:rPr>
+          <w:rFonts w:ascii="Helvetica" w:eastAsia="宋体" w:hAnsi="Helvetica" w:cs="Helvetica"/>
+          <w:color w:val="3D464D"/>
+          <w:kern w:val="0"/>
+          <w:sz w:val="24"/>
+          <w:szCs w:val="24"/>
+        </w:rPr>
+        <w:t>prefixlen</w:t>
+      </w:r>
+      <w:proofErr w:type="spellEnd"/>
+      <w:r>
+        <w:rPr>
+          <w:rFonts w:ascii="Helvetica" w:eastAsia="宋体" w:hAnsi="Helvetica" w:cs="Helvetica"/>
+          <w:color w:val="3D464D"/>
+          <w:kern w:val="0"/>
+          <w:sz w:val="24"/>
+          <w:szCs w:val="24"/>
+        </w:rPr>
+        <w:t xml:space="preserve"> 128 </w:t>
+      </w:r>
+      <w:proofErr w:type="spellStart"/>
+      <w:r>
+        <w:rPr>
+          <w:rFonts w:ascii="Helvetica" w:eastAsia="宋体" w:hAnsi="Helvetica" w:cs="Helvetica"/>
+          <w:color w:val="3D464D"/>
+          <w:kern w:val="0"/>
+          <w:sz w:val="24"/>
+          <w:szCs w:val="24"/>
+        </w:rPr>
+        <w:t>scopeid</w:t>
+      </w:r>
+      <w:proofErr w:type="spellEnd"/>
+      <w:r>
+        <w:rPr>
+          <w:rFonts w:ascii="Helvetica" w:eastAsia="宋体" w:hAnsi="Helvetica" w:cs="Helvetica"/>
+          <w:color w:val="3D464D"/>
+          <w:kern w:val="0"/>
+          <w:sz w:val="24"/>
+          <w:szCs w:val="24"/>
+        </w:rPr>
+        <w:t xml:space="preserve"> 0x10&lt;host&gt;</w:t>
+      </w:r>
+      <w:r>
+        <w:rPr>
+          <w:rFonts w:ascii="Helvetica" w:eastAsia="宋体" w:hAnsi="Helvetica" w:cs="Helvetica"/>
+          <w:color w:val="3D464D"/>
+          <w:kern w:val="0"/>
+          <w:sz w:val="24"/>
+          <w:szCs w:val="24"/>
+        </w:rPr>
+        <w:br/>
+        <w:t xml:space="preserve">loop </w:t>
+      </w:r>
+      <w:proofErr w:type="spellStart"/>
+      <w:r>
+        <w:rPr>
+          <w:rFonts w:ascii="Helvetica" w:eastAsia="宋体" w:hAnsi="Helvetica" w:cs="Helvetica"/>
+          <w:color w:val="3D464D"/>
+          <w:kern w:val="0"/>
+          <w:sz w:val="24"/>
+          <w:szCs w:val="24"/>
+        </w:rPr>
+        <w:t>txqueuelen</w:t>
+      </w:r>
+      <w:proofErr w:type="spellEnd"/>
+      <w:r>
+        <w:rPr>
+          <w:rFonts w:ascii="Helvetica" w:eastAsia="宋体" w:hAnsi="Helvetica" w:cs="Helvetica"/>
+          <w:color w:val="3D464D"/>
+          <w:kern w:val="0"/>
+          <w:sz w:val="24"/>
+          <w:szCs w:val="24"/>
+        </w:rPr>
+        <w:t xml:space="preserve"> 1 (Local Loopback)</w:t>
+      </w:r>
+      <w:r>
+        <w:rPr>
+          <w:rFonts w:ascii="Helvetica" w:eastAsia="宋体" w:hAnsi="Helvetica" w:cs="Helvetica"/>
+          <w:color w:val="3D464D"/>
+          <w:kern w:val="0"/>
+          <w:sz w:val="24"/>
+          <w:szCs w:val="24"/>
+        </w:rPr>
+        <w:br/>
+        <w:t>RX packets 90 bytes 6748 (6.5 KiB)</w:t>
+      </w:r>
+      <w:r>
+        <w:rPr>
+          <w:rFonts w:ascii="Helvetica" w:eastAsia="宋体" w:hAnsi="Helvetica" w:cs="Helvetica"/>
+          <w:color w:val="3D464D"/>
+          <w:kern w:val="0"/>
+          <w:sz w:val="24"/>
+          <w:szCs w:val="24"/>
+        </w:rPr>
+        <w:br/>
+      </w:r>
+      <w:r>
+        <w:rPr>
+          <w:rFonts w:ascii="Helvetica" w:eastAsia="宋体" w:hAnsi="Helvetica" w:cs="Helvetica"/>
+          <w:color w:val="3D464D"/>
+          <w:kern w:val="0"/>
+          <w:sz w:val="24"/>
+          <w:szCs w:val="24"/>
+        </w:rPr>
+        <w:lastRenderedPageBreak/>
+        <w:t>RX errors 0 dropped 0 overruns 0 frame 0</w:t>
+      </w:r>
+      <w:r>
+        <w:rPr>
+          <w:rFonts w:ascii="Helvetica" w:eastAsia="宋体" w:hAnsi="Helvetica" w:cs="Helvetica"/>
+          <w:color w:val="3D464D"/>
+          <w:kern w:val="0"/>
+          <w:sz w:val="24"/>
+          <w:szCs w:val="24"/>
+        </w:rPr>
+        <w:br/>
+        <w:t>TX packets 90 bytes 6748 (6.5 KiB)</w:t>
+      </w:r>
+    </w:p>
+    <w:p>
+      <w:pPr>
+        <w:rPr>
+          <w:rFonts w:hint="eastAsia"/>
+        </w:rPr>
+      </w:pPr>
+    </w:p>
+    <w:p/>
+    <w:p>
+      <w:pPr>
+        <w:rPr>
+          <w:rFonts w:hint="eastAsia"/>
+        </w:rPr>
+      </w:pPr>
+    </w:p>
     <w:sectPr>
       <w:pgSz w:w="11906" w:h="16838"/>
       <w:pgMar w:top="1440" w:right="1800" w:bottom="1440" w:left="1800" w:header="851" w:footer="992" w:gutter="0"/>
@@ -605,6 +4515,123 @@
 <file path=word/numbering.xml><?xml version="1.0" encoding="utf-8"?>
 <w:numbering xmlns:wpc="http://schemas.microsoft.com/office/word/2010/wordprocessingCanvas" xmlns:cx="http://schemas.microsoft.com/office/drawing/2014/chartex" xmlns:cx1="http://schemas.microsoft.com/office/drawing/2015/9/8/chartex" xmlns:cx2="http://schemas.microsoft.com/office/drawing/2015/10/21/chartex" xmlns:cx3="http://schemas.microsoft.com/office/drawing/2016/5/9/chartex" xmlns:cx4="http://schemas.microsoft.com/office/drawing/2016/5/10/chartex" xmlns:cx5="http://schemas.microsoft.com/office/drawing/2016/5/11/chartex" xmlns:cx6="http://schemas.microsoft.com/office/drawing/2016/5/12/chartex" xmlns:cx7="http://schemas.microsoft.com/office/drawing/2016/5/13/chartex" xmlns:cx8="http://schemas.microsoft.com/office/drawing/2016/5/14/chartex" xmlns:mc="http://schemas.openxmlformats.org/markup-compatibility/2006" xmlns:aink="http://schemas.microsoft.com/office/drawing/2016/ink" xmlns:am3d="http://schemas.microsoft.com/office/drawing/2017/model3d" xmlns:o="urn:schemas-microsoft-com:office:office" xmlns:r="http://schemas.openxmlformats.org/officeDocument/2006/relationships" xmlns:m="http://schemas.openxmlformats.org/officeDocument/2006/math" xmlns:v="urn:schemas-microsoft-com:vml" xmlns:wp14="http://schemas.microsoft.com/office/word/2010/wordprocessingDrawing" xmlns:wp="http://schemas.openxmlformats.org/drawingml/2006/wordprocessingDrawing" xmlns:w10="urn:schemas-microsoft-com:office:word" xmlns:w="http://schemas.openxmlformats.org/wordprocessingml/2006/main" xmlns:w14="http://schemas.microsoft.com/office/word/2010/wordml" xmlns:w15="http://schemas.microsoft.com/office/word/2012/wordml" xmlns:w16cex="http://schemas.microsoft.com/office/word/2018/wordml/cex" xmlns:w16cid="http://schemas.microsoft.com/office/word/2016/wordml/cid" xmlns:w16="http://schemas.microsoft.com/office/word/2018/wordml" xmlns:w16se="http://schemas.microsoft.com/office/word/2015/wordml/symex" xmlns:wpg="http://schemas.microsoft.com/office/word/2010/wordprocessingGroup" xmlns:wpi="http://schemas.microsoft.com/office/word/2010/wordprocessingInk" xmlns:wne="http://schemas.microsoft.com/office/word/2006/wordml" xmlns:wps="http://schemas.microsoft.com/office/word/2010/wordprocessingShape" mc:Ignorable="w14 w15 w16se w16cid w16 w16cex wp14">
   <w:abstractNum w:abstractNumId="0" w15:restartNumberingAfterBreak="0">
+    <w:nsid w:val="498B1F15"/>
+    <w:multiLevelType w:val="multilevel"/>
+    <w:tmpl w:val="3BA494A2"/>
+    <w:lvl w:ilvl="0">
+      <w:start w:val="1"/>
+      <w:numFmt w:val="decimal"/>
+      <w:lvlText w:val="%1."/>
+      <w:lvlJc w:val="left"/>
+      <w:pPr>
+        <w:tabs>
+          <w:tab w:val="num" w:pos="720"/>
+        </w:tabs>
+        <w:ind w:left="720" w:hanging="360"/>
+      </w:pPr>
+    </w:lvl>
+    <w:lvl w:ilvl="1">
+      <w:start w:val="1"/>
+      <w:numFmt w:val="bullet"/>
+      <w:lvlText w:val="o"/>
+      <w:lvlJc w:val="left"/>
+      <w:pPr>
+        <w:tabs>
+          <w:tab w:val="num" w:pos="1440"/>
+        </w:tabs>
+        <w:ind w:left="1440" w:hanging="360"/>
+      </w:pPr>
+      <w:rPr>
+        <w:rFonts w:ascii="Courier New" w:hAnsi="Courier New" w:hint="default"/>
+        <w:sz w:val="20"/>
+      </w:rPr>
+    </w:lvl>
+    <w:lvl w:ilvl="2" w:tentative="1">
+      <w:start w:val="1"/>
+      <w:numFmt w:val="decimal"/>
+      <w:lvlText w:val="%3."/>
+      <w:lvlJc w:val="left"/>
+      <w:pPr>
+        <w:tabs>
+          <w:tab w:val="num" w:pos="2160"/>
+        </w:tabs>
+        <w:ind w:left="2160" w:hanging="360"/>
+      </w:pPr>
+    </w:lvl>
+    <w:lvl w:ilvl="3" w:tentative="1">
+      <w:start w:val="1"/>
+      <w:numFmt w:val="decimal"/>
+      <w:lvlText w:val="%4."/>
+      <w:lvlJc w:val="left"/>
+      <w:pPr>
+        <w:tabs>
+          <w:tab w:val="num" w:pos="2880"/>
+        </w:tabs>
+        <w:ind w:left="2880" w:hanging="360"/>
+      </w:pPr>
+    </w:lvl>
+    <w:lvl w:ilvl="4" w:tentative="1">
+      <w:start w:val="1"/>
+      <w:numFmt w:val="decimal"/>
+      <w:lvlText w:val="%5."/>
+      <w:lvlJc w:val="left"/>
+      <w:pPr>
+        <w:tabs>
+          <w:tab w:val="num" w:pos="3600"/>
+        </w:tabs>
+        <w:ind w:left="3600" w:hanging="360"/>
+      </w:pPr>
+    </w:lvl>
+    <w:lvl w:ilvl="5" w:tentative="1">
+      <w:start w:val="1"/>
+      <w:numFmt w:val="decimal"/>
+      <w:lvlText w:val="%6."/>
+      <w:lvlJc w:val="left"/>
+      <w:pPr>
+        <w:tabs>
+          <w:tab w:val="num" w:pos="4320"/>
+        </w:tabs>
+        <w:ind w:left="4320" w:hanging="360"/>
+      </w:pPr>
+    </w:lvl>
+    <w:lvl w:ilvl="6" w:tentative="1">
+      <w:start w:val="1"/>
+      <w:numFmt w:val="decimal"/>
+      <w:lvlText w:val="%7."/>
+      <w:lvlJc w:val="left"/>
+      <w:pPr>
+        <w:tabs>
+          <w:tab w:val="num" w:pos="5040"/>
+        </w:tabs>
+        <w:ind w:left="5040" w:hanging="360"/>
+      </w:pPr>
+    </w:lvl>
+    <w:lvl w:ilvl="7" w:tentative="1">
+      <w:start w:val="1"/>
+      <w:numFmt w:val="decimal"/>
+      <w:lvlText w:val="%8."/>
+      <w:lvlJc w:val="left"/>
+      <w:pPr>
+        <w:tabs>
+          <w:tab w:val="num" w:pos="5760"/>
+        </w:tabs>
+        <w:ind w:left="5760" w:hanging="360"/>
+      </w:pPr>
+    </w:lvl>
+    <w:lvl w:ilvl="8" w:tentative="1">
+      <w:start w:val="1"/>
+      <w:numFmt w:val="decimal"/>
+      <w:lvlText w:val="%9."/>
+      <w:lvlJc w:val="left"/>
+      <w:pPr>
+        <w:tabs>
+          <w:tab w:val="num" w:pos="6480"/>
+        </w:tabs>
+        <w:ind w:left="6480" w:hanging="360"/>
+      </w:pPr>
+    </w:lvl>
+  </w:abstractNum>
+  <w:abstractNum w:abstractNumId="1" w15:restartNumberingAfterBreak="0">
     <w:nsid w:val="70DD1BE9"/>
     <w:multiLevelType w:val="hybridMultilevel"/>
     <w:tmpl w:val="6214029A"/>
@@ -693,7 +4720,7 @@
       </w:pPr>
     </w:lvl>
   </w:abstractNum>
-  <w:abstractNum w:abstractNumId="1" w15:restartNumberingAfterBreak="0">
+  <w:abstractNum w:abstractNumId="2" w15:restartNumberingAfterBreak="0">
     <w:nsid w:val="75F163BE"/>
     <w:multiLevelType w:val="hybridMultilevel"/>
     <w:tmpl w:val="5A527062"/>
@@ -783,10 +4810,13 @@
     </w:lvl>
   </w:abstractNum>
   <w:num w:numId="1">
-    <w:abstractNumId w:val="0"/>
+    <w:abstractNumId w:val="1"/>
   </w:num>
   <w:num w:numId="2">
-    <w:abstractNumId w:val="1"/>
+    <w:abstractNumId w:val="2"/>
+  </w:num>
+  <w:num w:numId="3">
+    <w:abstractNumId w:val="0"/>
   </w:num>
 </w:numbering>
 </file>
@@ -1259,6 +5289,29 @@
       <w:szCs w:val="32"/>
     </w:rPr>
   </w:style>
+  <w:style w:type="paragraph" w:styleId="4">
+    <w:name w:val="heading 4"/>
+    <w:basedOn w:val="a"/>
+    <w:next w:val="a"/>
+    <w:link w:val="40"/>
+    <w:uiPriority w:val="9"/>
+    <w:unhideWhenUsed/>
+    <w:qFormat/>
+    <w:rsid w:val="005C2567"/>
+    <w:pPr>
+      <w:keepNext/>
+      <w:keepLines/>
+      <w:spacing w:before="280" w:after="290" w:line="376" w:lineRule="auto"/>
+      <w:outlineLvl w:val="3"/>
+    </w:pPr>
+    <w:rPr>
+      <w:rFonts w:asciiTheme="majorHAnsi" w:eastAsiaTheme="majorEastAsia" w:hAnsiTheme="majorHAnsi" w:cstheme="majorBidi"/>
+      <w:b/>
+      <w:bCs/>
+      <w:sz w:val="28"/>
+      <w:szCs w:val="28"/>
+    </w:rPr>
+  </w:style>
   <w:style w:type="character" w:default="1" w:styleId="a0">
     <w:name w:val="Default Paragraph Font"/>
     <w:uiPriority w:val="1"/>
@@ -1505,6 +5558,38 @@
       <w:color w:val="605E5C"/>
       <w:shd w:val="clear" w:color="auto" w:fill="E1DFDD"/>
     </w:rPr>
+  </w:style>
+  <w:style w:type="character" w:styleId="HTML1">
+    <w:name w:val="HTML Code"/>
+    <w:basedOn w:val="a0"/>
+    <w:uiPriority w:val="99"/>
+    <w:semiHidden/>
+    <w:unhideWhenUsed/>
+    <w:rsid w:val="00567A4D"/>
+    <w:rPr>
+      <w:rFonts w:ascii="宋体" w:eastAsia="宋体" w:hAnsi="宋体" w:cs="宋体"/>
+      <w:sz w:val="24"/>
+      <w:szCs w:val="24"/>
+    </w:rPr>
+  </w:style>
+  <w:style w:type="character" w:customStyle="1" w:styleId="40">
+    <w:name w:val="标题 4 字符"/>
+    <w:basedOn w:val="a0"/>
+    <w:link w:val="4"/>
+    <w:uiPriority w:val="9"/>
+    <w:rsid w:val="005C2567"/>
+    <w:rPr>
+      <w:rFonts w:asciiTheme="majorHAnsi" w:eastAsiaTheme="majorEastAsia" w:hAnsiTheme="majorHAnsi" w:cstheme="majorBidi"/>
+      <w:b/>
+      <w:bCs/>
+      <w:sz w:val="28"/>
+      <w:szCs w:val="28"/>
+    </w:rPr>
+  </w:style>
+  <w:style w:type="character" w:customStyle="1" w:styleId="hljs-keyword">
+    <w:name w:val="hljs-keyword"/>
+    <w:basedOn w:val="a0"/>
+    <w:rsid w:val="0039142F"/>
   </w:style>
 </w:styles>
 </file>
